--- a/AlanyChan-Django-Crowdfunding-API-Project.docx
+++ b/AlanyChan-Django-Crowdfunding-API-Project.docx
@@ -443,7 +443,6 @@
         </w:rPr>
         <w:t xml:space="preserve">own </w:t>
       </w:r>
-      <w:proofErr w:type="gramStart"/>
       <w:r>
         <w:rPr>
           <w:rFonts w:asciiTheme="majorHAnsi" w:hAnsiTheme="majorHAnsi" w:cstheme="majorHAnsi"/>
@@ -452,7 +451,6 @@
         </w:rPr>
         <w:t>account</w:t>
       </w:r>
-      <w:proofErr w:type="gramEnd"/>
       <w:r>
         <w:rPr>
           <w:rFonts w:asciiTheme="majorHAnsi" w:hAnsiTheme="majorHAnsi" w:cstheme="majorHAnsi"/>
@@ -808,6 +806,7 @@
       <w:r>
         <w:rPr>
           <w:rFonts w:asciiTheme="majorHAnsi" w:hAnsiTheme="majorHAnsi" w:cstheme="majorHAnsi"/>
+          <w:noProof/>
           <w:sz w:val="20"/>
           <w:szCs w:val="20"/>
         </w:rPr>
@@ -924,11 +923,8 @@
           </w:tcPr>
           <w:p>
             <w:pPr>
-              <w:spacing w:after="0" w:line="240" w:lineRule="auto"/>
-              <w:rPr>
-                <w:rFonts w:asciiTheme="majorHAnsi" w:eastAsia="Times New Roman" w:hAnsiTheme="majorHAnsi" w:cstheme="majorHAnsi"/>
-                <w:b/>
-                <w:bCs/>
+              <w:rPr>
+                <w:rFonts w:asciiTheme="majorHAnsi" w:eastAsia="Times New Roman" w:hAnsiTheme="majorHAnsi" w:cstheme="majorHAnsi"/>
                 <w:color w:val="FFFFFF"/>
                 <w:sz w:val="16"/>
                 <w:szCs w:val="16"/>
@@ -938,8 +934,6 @@
             <w:r>
               <w:rPr>
                 <w:rFonts w:asciiTheme="majorHAnsi" w:eastAsia="Times New Roman" w:hAnsiTheme="majorHAnsi" w:cstheme="majorHAnsi"/>
-                <w:b/>
-                <w:bCs/>
                 <w:color w:val="FFFFFF"/>
                 <w:sz w:val="16"/>
                 <w:szCs w:val="16"/>
@@ -950,8 +944,6 @@
             <w:r>
               <w:rPr>
                 <w:rFonts w:asciiTheme="majorHAnsi" w:eastAsia="Times New Roman" w:hAnsiTheme="majorHAnsi" w:cstheme="majorHAnsi"/>
-                <w:b/>
-                <w:bCs/>
                 <w:color w:val="FFFFFF"/>
                 <w:sz w:val="16"/>
                 <w:szCs w:val="16"/>
@@ -970,12 +962,9 @@
           </w:tcPr>
           <w:p>
             <w:pPr>
-              <w:spacing w:after="0" w:line="240" w:lineRule="auto"/>
               <w:cnfStyle w:val="100000000000" w:firstRow="1" w:lastRow="0" w:firstColumn="0" w:lastColumn="0" w:oddVBand="0" w:evenVBand="0" w:oddHBand="0" w:evenHBand="0" w:firstRowFirstColumn="0" w:firstRowLastColumn="0" w:lastRowFirstColumn="0" w:lastRowLastColumn="0"/>
               <w:rPr>
                 <w:rFonts w:asciiTheme="majorHAnsi" w:eastAsia="Times New Roman" w:hAnsiTheme="majorHAnsi" w:cstheme="majorHAnsi"/>
-                <w:b/>
-                <w:bCs/>
                 <w:color w:val="FFFFFF"/>
                 <w:sz w:val="16"/>
                 <w:szCs w:val="16"/>
@@ -985,8 +974,6 @@
             <w:r>
               <w:rPr>
                 <w:rFonts w:asciiTheme="majorHAnsi" w:eastAsia="Times New Roman" w:hAnsiTheme="majorHAnsi" w:cstheme="majorHAnsi"/>
-                <w:b/>
-                <w:bCs/>
                 <w:color w:val="FFFFFF"/>
                 <w:sz w:val="16"/>
                 <w:szCs w:val="16"/>
@@ -1004,12 +991,9 @@
           </w:tcPr>
           <w:p>
             <w:pPr>
-              <w:spacing w:after="0" w:line="240" w:lineRule="auto"/>
               <w:cnfStyle w:val="100000000000" w:firstRow="1" w:lastRow="0" w:firstColumn="0" w:lastColumn="0" w:oddVBand="0" w:evenVBand="0" w:oddHBand="0" w:evenHBand="0" w:firstRowFirstColumn="0" w:firstRowLastColumn="0" w:lastRowFirstColumn="0" w:lastRowLastColumn="0"/>
               <w:rPr>
                 <w:rFonts w:asciiTheme="majorHAnsi" w:eastAsia="Times New Roman" w:hAnsiTheme="majorHAnsi" w:cstheme="majorHAnsi"/>
-                <w:b/>
-                <w:bCs/>
                 <w:color w:val="FFFFFF"/>
                 <w:sz w:val="16"/>
                 <w:szCs w:val="16"/>
@@ -1019,8 +1003,6 @@
             <w:r>
               <w:rPr>
                 <w:rFonts w:asciiTheme="majorHAnsi" w:eastAsia="Times New Roman" w:hAnsiTheme="majorHAnsi" w:cstheme="majorHAnsi"/>
-                <w:b/>
-                <w:bCs/>
                 <w:color w:val="FFFFFF"/>
                 <w:sz w:val="16"/>
                 <w:szCs w:val="16"/>
@@ -1038,12 +1020,9 @@
           </w:tcPr>
           <w:p>
             <w:pPr>
-              <w:spacing w:after="0" w:line="240" w:lineRule="auto"/>
               <w:cnfStyle w:val="100000000000" w:firstRow="1" w:lastRow="0" w:firstColumn="0" w:lastColumn="0" w:oddVBand="0" w:evenVBand="0" w:oddHBand="0" w:evenHBand="0" w:firstRowFirstColumn="0" w:firstRowLastColumn="0" w:lastRowFirstColumn="0" w:lastRowLastColumn="0"/>
               <w:rPr>
                 <w:rFonts w:asciiTheme="majorHAnsi" w:eastAsia="Times New Roman" w:hAnsiTheme="majorHAnsi" w:cstheme="majorHAnsi"/>
-                <w:b/>
-                <w:bCs/>
                 <w:color w:val="FFFFFF"/>
                 <w:sz w:val="16"/>
                 <w:szCs w:val="16"/>
@@ -1053,8 +1032,6 @@
             <w:r>
               <w:rPr>
                 <w:rFonts w:asciiTheme="majorHAnsi" w:eastAsia="Times New Roman" w:hAnsiTheme="majorHAnsi" w:cstheme="majorHAnsi"/>
-                <w:b/>
-                <w:bCs/>
                 <w:color w:val="FFFFFF"/>
                 <w:sz w:val="16"/>
                 <w:szCs w:val="16"/>
@@ -1072,12 +1049,9 @@
           </w:tcPr>
           <w:p>
             <w:pPr>
-              <w:spacing w:after="0" w:line="240" w:lineRule="auto"/>
               <w:cnfStyle w:val="100000000000" w:firstRow="1" w:lastRow="0" w:firstColumn="0" w:lastColumn="0" w:oddVBand="0" w:evenVBand="0" w:oddHBand="0" w:evenHBand="0" w:firstRowFirstColumn="0" w:firstRowLastColumn="0" w:lastRowFirstColumn="0" w:lastRowLastColumn="0"/>
               <w:rPr>
                 <w:rFonts w:asciiTheme="majorHAnsi" w:eastAsia="Times New Roman" w:hAnsiTheme="majorHAnsi" w:cstheme="majorHAnsi"/>
-                <w:b/>
-                <w:bCs/>
                 <w:color w:val="FFFFFF"/>
                 <w:sz w:val="16"/>
                 <w:szCs w:val="16"/>
@@ -1087,8 +1061,6 @@
             <w:r>
               <w:rPr>
                 <w:rFonts w:asciiTheme="majorHAnsi" w:eastAsia="Times New Roman" w:hAnsiTheme="majorHAnsi" w:cstheme="majorHAnsi"/>
-                <w:b/>
-                <w:bCs/>
                 <w:color w:val="FFFFFF"/>
                 <w:sz w:val="16"/>
                 <w:szCs w:val="16"/>
@@ -1099,8 +1071,6 @@
             <w:r>
               <w:rPr>
                 <w:rFonts w:asciiTheme="majorHAnsi" w:eastAsia="Times New Roman" w:hAnsiTheme="majorHAnsi" w:cstheme="majorHAnsi"/>
-                <w:b/>
-                <w:bCs/>
                 <w:color w:val="FFFFFF"/>
                 <w:sz w:val="16"/>
                 <w:szCs w:val="16"/>
@@ -1119,12 +1089,9 @@
           </w:tcPr>
           <w:p>
             <w:pPr>
-              <w:spacing w:after="0" w:line="240" w:lineRule="auto"/>
               <w:cnfStyle w:val="100000000000" w:firstRow="1" w:lastRow="0" w:firstColumn="0" w:lastColumn="0" w:oddVBand="0" w:evenVBand="0" w:oddHBand="0" w:evenHBand="0" w:firstRowFirstColumn="0" w:firstRowLastColumn="0" w:lastRowFirstColumn="0" w:lastRowLastColumn="0"/>
               <w:rPr>
                 <w:rFonts w:asciiTheme="majorHAnsi" w:eastAsia="Times New Roman" w:hAnsiTheme="majorHAnsi" w:cstheme="majorHAnsi"/>
-                <w:b/>
-                <w:bCs/>
                 <w:color w:val="FFFFFF"/>
                 <w:sz w:val="16"/>
                 <w:szCs w:val="16"/>
@@ -1134,8 +1101,6 @@
             <w:r>
               <w:rPr>
                 <w:rFonts w:asciiTheme="majorHAnsi" w:eastAsia="Times New Roman" w:hAnsiTheme="majorHAnsi" w:cstheme="majorHAnsi"/>
-                <w:b/>
-                <w:bCs/>
                 <w:color w:val="FFFFFF"/>
                 <w:sz w:val="16"/>
                 <w:szCs w:val="16"/>
@@ -2545,7 +2510,6 @@
           </w:tcPr>
           <w:p>
             <w:pPr>
-              <w:spacing w:after="0" w:line="240" w:lineRule="auto"/>
               <w:rPr>
                 <w:rFonts w:asciiTheme="majorHAnsi" w:eastAsia="Times New Roman" w:hAnsiTheme="majorHAnsi" w:cstheme="majorHAnsi"/>
                 <w:color w:val="000000"/>
@@ -2574,7 +2538,6 @@
           </w:tcPr>
           <w:p>
             <w:pPr>
-              <w:spacing w:after="0" w:line="240" w:lineRule="auto"/>
               <w:cnfStyle w:val="000000100000" w:firstRow="0" w:lastRow="0" w:firstColumn="0" w:lastColumn="0" w:oddVBand="0" w:evenVBand="0" w:oddHBand="1" w:evenHBand="0" w:firstRowFirstColumn="0" w:firstRowLastColumn="0" w:lastRowFirstColumn="0" w:lastRowLastColumn="0"/>
               <w:rPr>
                 <w:rFonts w:asciiTheme="majorHAnsi" w:eastAsia="Times New Roman" w:hAnsiTheme="majorHAnsi" w:cstheme="majorHAnsi"/>
@@ -2604,7 +2567,6 @@
           </w:tcPr>
           <w:p>
             <w:pPr>
-              <w:spacing w:after="0" w:line="240" w:lineRule="auto"/>
               <w:cnfStyle w:val="000000100000" w:firstRow="0" w:lastRow="0" w:firstColumn="0" w:lastColumn="0" w:oddVBand="0" w:evenVBand="0" w:oddHBand="1" w:evenHBand="0" w:firstRowFirstColumn="0" w:firstRowLastColumn="0" w:lastRowFirstColumn="0" w:lastRowLastColumn="0"/>
               <w:rPr>
                 <w:rFonts w:asciiTheme="majorHAnsi" w:eastAsia="Times New Roman" w:hAnsiTheme="majorHAnsi" w:cstheme="majorHAnsi"/>
@@ -2634,7 +2596,6 @@
           </w:tcPr>
           <w:p>
             <w:pPr>
-              <w:spacing w:after="0" w:line="240" w:lineRule="auto"/>
               <w:cnfStyle w:val="000000100000" w:firstRow="0" w:lastRow="0" w:firstColumn="0" w:lastColumn="0" w:oddVBand="0" w:evenVBand="0" w:oddHBand="1" w:evenHBand="0" w:firstRowFirstColumn="0" w:firstRowLastColumn="0" w:lastRowFirstColumn="0" w:lastRowLastColumn="0"/>
               <w:rPr>
                 <w:rFonts w:asciiTheme="majorHAnsi" w:eastAsia="Times New Roman" w:hAnsiTheme="majorHAnsi" w:cstheme="majorHAnsi"/>
@@ -2664,7 +2625,6 @@
           </w:tcPr>
           <w:p>
             <w:pPr>
-              <w:spacing w:after="0" w:line="240" w:lineRule="auto"/>
               <w:cnfStyle w:val="000000100000" w:firstRow="0" w:lastRow="0" w:firstColumn="0" w:lastColumn="0" w:oddVBand="0" w:evenVBand="0" w:oddHBand="1" w:evenHBand="0" w:firstRowFirstColumn="0" w:firstRowLastColumn="0" w:lastRowFirstColumn="0" w:lastRowLastColumn="0"/>
               <w:rPr>
                 <w:rFonts w:asciiTheme="majorHAnsi" w:eastAsia="Times New Roman" w:hAnsiTheme="majorHAnsi" w:cstheme="majorHAnsi"/>
@@ -2729,7 +2689,6 @@
           </w:tcPr>
           <w:p>
             <w:pPr>
-              <w:spacing w:after="0" w:line="240" w:lineRule="auto"/>
               <w:rPr>
                 <w:rFonts w:asciiTheme="majorHAnsi" w:eastAsia="Times New Roman" w:hAnsiTheme="majorHAnsi" w:cstheme="majorHAnsi"/>
                 <w:color w:val="000000"/>
@@ -2758,7 +2717,6 @@
           </w:tcPr>
           <w:p>
             <w:pPr>
-              <w:spacing w:after="0" w:line="240" w:lineRule="auto"/>
               <w:cnfStyle w:val="000000000000" w:firstRow="0" w:lastRow="0" w:firstColumn="0" w:lastColumn="0" w:oddVBand="0" w:evenVBand="0" w:oddHBand="0" w:evenHBand="0" w:firstRowFirstColumn="0" w:firstRowLastColumn="0" w:lastRowFirstColumn="0" w:lastRowLastColumn="0"/>
               <w:rPr>
                 <w:rFonts w:asciiTheme="majorHAnsi" w:eastAsia="Times New Roman" w:hAnsiTheme="majorHAnsi" w:cstheme="majorHAnsi"/>
@@ -2788,7 +2746,6 @@
           </w:tcPr>
           <w:p>
             <w:pPr>
-              <w:spacing w:after="0" w:line="240" w:lineRule="auto"/>
               <w:cnfStyle w:val="000000000000" w:firstRow="0" w:lastRow="0" w:firstColumn="0" w:lastColumn="0" w:oddVBand="0" w:evenVBand="0" w:oddHBand="0" w:evenHBand="0" w:firstRowFirstColumn="0" w:firstRowLastColumn="0" w:lastRowFirstColumn="0" w:lastRowLastColumn="0"/>
               <w:rPr>
                 <w:rFonts w:asciiTheme="majorHAnsi" w:eastAsia="Times New Roman" w:hAnsiTheme="majorHAnsi" w:cstheme="majorHAnsi"/>
@@ -2818,7 +2775,6 @@
           </w:tcPr>
           <w:p>
             <w:pPr>
-              <w:spacing w:after="0" w:line="240" w:lineRule="auto"/>
               <w:cnfStyle w:val="000000000000" w:firstRow="0" w:lastRow="0" w:firstColumn="0" w:lastColumn="0" w:oddVBand="0" w:evenVBand="0" w:oddHBand="0" w:evenHBand="0" w:firstRowFirstColumn="0" w:firstRowLastColumn="0" w:lastRowFirstColumn="0" w:lastRowLastColumn="0"/>
               <w:rPr>
                 <w:rFonts w:asciiTheme="majorHAnsi" w:eastAsia="Times New Roman" w:hAnsiTheme="majorHAnsi" w:cstheme="majorHAnsi"/>
@@ -2848,7 +2804,6 @@
           </w:tcPr>
           <w:p>
             <w:pPr>
-              <w:spacing w:after="0" w:line="240" w:lineRule="auto"/>
               <w:cnfStyle w:val="000000000000" w:firstRow="0" w:lastRow="0" w:firstColumn="0" w:lastColumn="0" w:oddVBand="0" w:evenVBand="0" w:oddHBand="0" w:evenHBand="0" w:firstRowFirstColumn="0" w:firstRowLastColumn="0" w:lastRowFirstColumn="0" w:lastRowLastColumn="0"/>
               <w:rPr>
                 <w:rFonts w:asciiTheme="majorHAnsi" w:eastAsia="Times New Roman" w:hAnsiTheme="majorHAnsi" w:cstheme="majorHAnsi"/>
@@ -2914,7 +2869,6 @@
           </w:tcPr>
           <w:p>
             <w:pPr>
-              <w:spacing w:after="0" w:line="240" w:lineRule="auto"/>
               <w:rPr>
                 <w:rFonts w:asciiTheme="majorHAnsi" w:eastAsia="Times New Roman" w:hAnsiTheme="majorHAnsi" w:cstheme="majorHAnsi"/>
                 <w:color w:val="000000"/>
@@ -2943,7 +2897,6 @@
           </w:tcPr>
           <w:p>
             <w:pPr>
-              <w:spacing w:after="0" w:line="240" w:lineRule="auto"/>
               <w:cnfStyle w:val="000000100000" w:firstRow="0" w:lastRow="0" w:firstColumn="0" w:lastColumn="0" w:oddVBand="0" w:evenVBand="0" w:oddHBand="1" w:evenHBand="0" w:firstRowFirstColumn="0" w:firstRowLastColumn="0" w:lastRowFirstColumn="0" w:lastRowLastColumn="0"/>
               <w:rPr>
                 <w:rFonts w:asciiTheme="majorHAnsi" w:eastAsia="Times New Roman" w:hAnsiTheme="majorHAnsi" w:cstheme="majorHAnsi"/>
@@ -2973,7 +2926,6 @@
           </w:tcPr>
           <w:p>
             <w:pPr>
-              <w:spacing w:after="0" w:line="240" w:lineRule="auto"/>
               <w:cnfStyle w:val="000000100000" w:firstRow="0" w:lastRow="0" w:firstColumn="0" w:lastColumn="0" w:oddVBand="0" w:evenVBand="0" w:oddHBand="1" w:evenHBand="0" w:firstRowFirstColumn="0" w:firstRowLastColumn="0" w:lastRowFirstColumn="0" w:lastRowLastColumn="0"/>
               <w:rPr>
                 <w:rFonts w:asciiTheme="majorHAnsi" w:eastAsia="Times New Roman" w:hAnsiTheme="majorHAnsi" w:cstheme="majorHAnsi"/>
@@ -3003,7 +2955,6 @@
           </w:tcPr>
           <w:p>
             <w:pPr>
-              <w:spacing w:after="0" w:line="240" w:lineRule="auto"/>
               <w:cnfStyle w:val="000000100000" w:firstRow="0" w:lastRow="0" w:firstColumn="0" w:lastColumn="0" w:oddVBand="0" w:evenVBand="0" w:oddHBand="1" w:evenHBand="0" w:firstRowFirstColumn="0" w:firstRowLastColumn="0" w:lastRowFirstColumn="0" w:lastRowLastColumn="0"/>
               <w:rPr>
                 <w:rFonts w:asciiTheme="majorHAnsi" w:eastAsia="Times New Roman" w:hAnsiTheme="majorHAnsi" w:cstheme="majorHAnsi"/>
@@ -3033,7 +2984,6 @@
           </w:tcPr>
           <w:p>
             <w:pPr>
-              <w:spacing w:after="0" w:line="240" w:lineRule="auto"/>
               <w:cnfStyle w:val="000000100000" w:firstRow="0" w:lastRow="0" w:firstColumn="0" w:lastColumn="0" w:oddVBand="0" w:evenVBand="0" w:oddHBand="1" w:evenHBand="0" w:firstRowFirstColumn="0" w:firstRowLastColumn="0" w:lastRowFirstColumn="0" w:lastRowLastColumn="0"/>
               <w:rPr>
                 <w:rFonts w:asciiTheme="majorHAnsi" w:eastAsia="Times New Roman" w:hAnsiTheme="majorHAnsi" w:cstheme="majorHAnsi"/>
@@ -3098,7 +3048,6 @@
           </w:tcPr>
           <w:p>
             <w:pPr>
-              <w:spacing w:after="0" w:line="240" w:lineRule="auto"/>
               <w:rPr>
                 <w:rFonts w:asciiTheme="majorHAnsi" w:eastAsia="Times New Roman" w:hAnsiTheme="majorHAnsi" w:cstheme="majorHAnsi"/>
                 <w:color w:val="000000"/>
@@ -3127,7 +3076,6 @@
           </w:tcPr>
           <w:p>
             <w:pPr>
-              <w:spacing w:after="0" w:line="240" w:lineRule="auto"/>
               <w:cnfStyle w:val="000000000000" w:firstRow="0" w:lastRow="0" w:firstColumn="0" w:lastColumn="0" w:oddVBand="0" w:evenVBand="0" w:oddHBand="0" w:evenHBand="0" w:firstRowFirstColumn="0" w:firstRowLastColumn="0" w:lastRowFirstColumn="0" w:lastRowLastColumn="0"/>
               <w:rPr>
                 <w:rFonts w:asciiTheme="majorHAnsi" w:eastAsia="Times New Roman" w:hAnsiTheme="majorHAnsi" w:cstheme="majorHAnsi"/>
@@ -3157,7 +3105,6 @@
           </w:tcPr>
           <w:p>
             <w:pPr>
-              <w:spacing w:after="0" w:line="240" w:lineRule="auto"/>
               <w:cnfStyle w:val="000000000000" w:firstRow="0" w:lastRow="0" w:firstColumn="0" w:lastColumn="0" w:oddVBand="0" w:evenVBand="0" w:oddHBand="0" w:evenHBand="0" w:firstRowFirstColumn="0" w:firstRowLastColumn="0" w:lastRowFirstColumn="0" w:lastRowLastColumn="0"/>
               <w:rPr>
                 <w:rFonts w:asciiTheme="majorHAnsi" w:eastAsia="Times New Roman" w:hAnsiTheme="majorHAnsi" w:cstheme="majorHAnsi"/>
@@ -3187,7 +3134,6 @@
           </w:tcPr>
           <w:p>
             <w:pPr>
-              <w:spacing w:after="0" w:line="240" w:lineRule="auto"/>
               <w:cnfStyle w:val="000000000000" w:firstRow="0" w:lastRow="0" w:firstColumn="0" w:lastColumn="0" w:oddVBand="0" w:evenVBand="0" w:oddHBand="0" w:evenHBand="0" w:firstRowFirstColumn="0" w:firstRowLastColumn="0" w:lastRowFirstColumn="0" w:lastRowLastColumn="0"/>
               <w:rPr>
                 <w:rFonts w:asciiTheme="majorHAnsi" w:eastAsia="Times New Roman" w:hAnsiTheme="majorHAnsi" w:cstheme="majorHAnsi"/>
@@ -3217,7 +3163,6 @@
           </w:tcPr>
           <w:p>
             <w:pPr>
-              <w:spacing w:after="0" w:line="240" w:lineRule="auto"/>
               <w:cnfStyle w:val="000000000000" w:firstRow="0" w:lastRow="0" w:firstColumn="0" w:lastColumn="0" w:oddVBand="0" w:evenVBand="0" w:oddHBand="0" w:evenHBand="0" w:firstRowFirstColumn="0" w:firstRowLastColumn="0" w:lastRowFirstColumn="0" w:lastRowLastColumn="0"/>
               <w:rPr>
                 <w:rFonts w:asciiTheme="majorHAnsi" w:eastAsia="Times New Roman" w:hAnsiTheme="majorHAnsi" w:cstheme="majorHAnsi"/>
@@ -3557,7 +3502,6 @@
           </w:tcPr>
           <w:p>
             <w:pPr>
-              <w:spacing w:after="0" w:line="240" w:lineRule="auto"/>
               <w:rPr>
                 <w:rFonts w:asciiTheme="majorHAnsi" w:eastAsia="Times New Roman" w:hAnsiTheme="majorHAnsi" w:cstheme="majorHAnsi"/>
                 <w:color w:val="000000"/>
@@ -3586,7 +3530,6 @@
           </w:tcPr>
           <w:p>
             <w:pPr>
-              <w:spacing w:after="0" w:line="240" w:lineRule="auto"/>
               <w:cnfStyle w:val="000000100000" w:firstRow="0" w:lastRow="0" w:firstColumn="0" w:lastColumn="0" w:oddVBand="0" w:evenVBand="0" w:oddHBand="1" w:evenHBand="0" w:firstRowFirstColumn="0" w:firstRowLastColumn="0" w:lastRowFirstColumn="0" w:lastRowLastColumn="0"/>
               <w:rPr>
                 <w:rFonts w:asciiTheme="majorHAnsi" w:eastAsia="Times New Roman" w:hAnsiTheme="majorHAnsi" w:cstheme="majorHAnsi"/>
@@ -3616,7 +3559,6 @@
           </w:tcPr>
           <w:p>
             <w:pPr>
-              <w:spacing w:after="0" w:line="240" w:lineRule="auto"/>
               <w:cnfStyle w:val="000000100000" w:firstRow="0" w:lastRow="0" w:firstColumn="0" w:lastColumn="0" w:oddVBand="0" w:evenVBand="0" w:oddHBand="1" w:evenHBand="0" w:firstRowFirstColumn="0" w:firstRowLastColumn="0" w:lastRowFirstColumn="0" w:lastRowLastColumn="0"/>
               <w:rPr>
                 <w:rFonts w:asciiTheme="majorHAnsi" w:eastAsia="Times New Roman" w:hAnsiTheme="majorHAnsi" w:cstheme="majorHAnsi"/>
@@ -3646,7 +3588,6 @@
           </w:tcPr>
           <w:p>
             <w:pPr>
-              <w:spacing w:after="0" w:line="240" w:lineRule="auto"/>
               <w:cnfStyle w:val="000000100000" w:firstRow="0" w:lastRow="0" w:firstColumn="0" w:lastColumn="0" w:oddVBand="0" w:evenVBand="0" w:oddHBand="1" w:evenHBand="0" w:firstRowFirstColumn="0" w:firstRowLastColumn="0" w:lastRowFirstColumn="0" w:lastRowLastColumn="0"/>
               <w:rPr>
                 <w:rFonts w:asciiTheme="majorHAnsi" w:eastAsia="Times New Roman" w:hAnsiTheme="majorHAnsi" w:cstheme="majorHAnsi"/>
@@ -3676,7 +3617,6 @@
           </w:tcPr>
           <w:p>
             <w:pPr>
-              <w:spacing w:after="0" w:line="240" w:lineRule="auto"/>
               <w:cnfStyle w:val="000000100000" w:firstRow="0" w:lastRow="0" w:firstColumn="0" w:lastColumn="0" w:oddVBand="0" w:evenVBand="0" w:oddHBand="1" w:evenHBand="0" w:firstRowFirstColumn="0" w:firstRowLastColumn="0" w:lastRowFirstColumn="0" w:lastRowLastColumn="0"/>
               <w:rPr>
                 <w:rFonts w:asciiTheme="majorHAnsi" w:eastAsia="Times New Roman" w:hAnsiTheme="majorHAnsi" w:cstheme="majorHAnsi"/>
@@ -3741,7 +3681,6 @@
           </w:tcPr>
           <w:p>
             <w:pPr>
-              <w:spacing w:after="0" w:line="240" w:lineRule="auto"/>
               <w:rPr>
                 <w:rFonts w:asciiTheme="majorHAnsi" w:eastAsia="Times New Roman" w:hAnsiTheme="majorHAnsi" w:cstheme="majorHAnsi"/>
                 <w:color w:val="000000"/>
@@ -3770,7 +3709,6 @@
           </w:tcPr>
           <w:p>
             <w:pPr>
-              <w:spacing w:after="0" w:line="240" w:lineRule="auto"/>
               <w:cnfStyle w:val="000000000000" w:firstRow="0" w:lastRow="0" w:firstColumn="0" w:lastColumn="0" w:oddVBand="0" w:evenVBand="0" w:oddHBand="0" w:evenHBand="0" w:firstRowFirstColumn="0" w:firstRowLastColumn="0" w:lastRowFirstColumn="0" w:lastRowLastColumn="0"/>
               <w:rPr>
                 <w:rFonts w:asciiTheme="majorHAnsi" w:eastAsia="Times New Roman" w:hAnsiTheme="majorHAnsi" w:cstheme="majorHAnsi"/>
@@ -3800,7 +3738,6 @@
           </w:tcPr>
           <w:p>
             <w:pPr>
-              <w:spacing w:after="0" w:line="240" w:lineRule="auto"/>
               <w:cnfStyle w:val="000000000000" w:firstRow="0" w:lastRow="0" w:firstColumn="0" w:lastColumn="0" w:oddVBand="0" w:evenVBand="0" w:oddHBand="0" w:evenHBand="0" w:firstRowFirstColumn="0" w:firstRowLastColumn="0" w:lastRowFirstColumn="0" w:lastRowLastColumn="0"/>
               <w:rPr>
                 <w:rFonts w:asciiTheme="majorHAnsi" w:eastAsia="Times New Roman" w:hAnsiTheme="majorHAnsi" w:cstheme="majorHAnsi"/>
@@ -3830,7 +3767,6 @@
           </w:tcPr>
           <w:p>
             <w:pPr>
-              <w:spacing w:after="0" w:line="240" w:lineRule="auto"/>
               <w:cnfStyle w:val="000000000000" w:firstRow="0" w:lastRow="0" w:firstColumn="0" w:lastColumn="0" w:oddVBand="0" w:evenVBand="0" w:oddHBand="0" w:evenHBand="0" w:firstRowFirstColumn="0" w:firstRowLastColumn="0" w:lastRowFirstColumn="0" w:lastRowLastColumn="0"/>
               <w:rPr>
                 <w:rFonts w:asciiTheme="majorHAnsi" w:eastAsia="Times New Roman" w:hAnsiTheme="majorHAnsi" w:cstheme="majorHAnsi"/>
@@ -3860,7 +3796,6 @@
           </w:tcPr>
           <w:p>
             <w:pPr>
-              <w:spacing w:after="0" w:line="240" w:lineRule="auto"/>
               <w:cnfStyle w:val="000000000000" w:firstRow="0" w:lastRow="0" w:firstColumn="0" w:lastColumn="0" w:oddVBand="0" w:evenVBand="0" w:oddHBand="0" w:evenHBand="0" w:firstRowFirstColumn="0" w:firstRowLastColumn="0" w:lastRowFirstColumn="0" w:lastRowLastColumn="0"/>
               <w:rPr>
                 <w:rFonts w:asciiTheme="majorHAnsi" w:eastAsia="Times New Roman" w:hAnsiTheme="majorHAnsi" w:cstheme="majorHAnsi"/>
@@ -3925,7 +3860,6 @@
           </w:tcPr>
           <w:p>
             <w:pPr>
-              <w:spacing w:after="0" w:line="240" w:lineRule="auto"/>
               <w:rPr>
                 <w:rFonts w:asciiTheme="majorHAnsi" w:eastAsia="Times New Roman" w:hAnsiTheme="majorHAnsi" w:cstheme="majorHAnsi"/>
                 <w:color w:val="000000"/>
@@ -3943,7 +3877,6 @@
           </w:tcPr>
           <w:p>
             <w:pPr>
-              <w:spacing w:after="0" w:line="240" w:lineRule="auto"/>
               <w:cnfStyle w:val="000000100000" w:firstRow="0" w:lastRow="0" w:firstColumn="0" w:lastColumn="0" w:oddVBand="0" w:evenVBand="0" w:oddHBand="1" w:evenHBand="0" w:firstRowFirstColumn="0" w:firstRowLastColumn="0" w:lastRowFirstColumn="0" w:lastRowLastColumn="0"/>
               <w:rPr>
                 <w:rFonts w:asciiTheme="majorHAnsi" w:eastAsia="Times New Roman" w:hAnsiTheme="majorHAnsi" w:cstheme="majorHAnsi"/>
@@ -3962,7 +3895,6 @@
           </w:tcPr>
           <w:p>
             <w:pPr>
-              <w:spacing w:after="0" w:line="240" w:lineRule="auto"/>
               <w:cnfStyle w:val="000000100000" w:firstRow="0" w:lastRow="0" w:firstColumn="0" w:lastColumn="0" w:oddVBand="0" w:evenVBand="0" w:oddHBand="1" w:evenHBand="0" w:firstRowFirstColumn="0" w:firstRowLastColumn="0" w:lastRowFirstColumn="0" w:lastRowLastColumn="0"/>
               <w:rPr>
                 <w:rFonts w:asciiTheme="majorHAnsi" w:eastAsia="Times New Roman" w:hAnsiTheme="majorHAnsi" w:cstheme="majorHAnsi"/>
@@ -3981,7 +3913,6 @@
           </w:tcPr>
           <w:p>
             <w:pPr>
-              <w:spacing w:after="0" w:line="240" w:lineRule="auto"/>
               <w:cnfStyle w:val="000000100000" w:firstRow="0" w:lastRow="0" w:firstColumn="0" w:lastColumn="0" w:oddVBand="0" w:evenVBand="0" w:oddHBand="1" w:evenHBand="0" w:firstRowFirstColumn="0" w:firstRowLastColumn="0" w:lastRowFirstColumn="0" w:lastRowLastColumn="0"/>
               <w:rPr>
                 <w:rFonts w:asciiTheme="majorHAnsi" w:eastAsia="Times New Roman" w:hAnsiTheme="majorHAnsi" w:cstheme="majorHAnsi"/>
@@ -4000,7 +3931,6 @@
           </w:tcPr>
           <w:p>
             <w:pPr>
-              <w:spacing w:after="0" w:line="240" w:lineRule="auto"/>
               <w:cnfStyle w:val="000000100000" w:firstRow="0" w:lastRow="0" w:firstColumn="0" w:lastColumn="0" w:oddVBand="0" w:evenVBand="0" w:oddHBand="1" w:evenHBand="0" w:firstRowFirstColumn="0" w:firstRowLastColumn="0" w:lastRowFirstColumn="0" w:lastRowLastColumn="0"/>
               <w:rPr>
                 <w:rFonts w:asciiTheme="majorHAnsi" w:eastAsia="Times New Roman" w:hAnsiTheme="majorHAnsi" w:cstheme="majorHAnsi"/>
@@ -4044,7 +3974,6 @@
           </w:tcPr>
           <w:p>
             <w:pPr>
-              <w:spacing w:after="0" w:line="240" w:lineRule="auto"/>
               <w:rPr>
                 <w:rFonts w:asciiTheme="majorHAnsi" w:eastAsia="Times New Roman" w:hAnsiTheme="majorHAnsi" w:cstheme="majorHAnsi"/>
                 <w:color w:val="000000"/>
@@ -4073,7 +4002,6 @@
           </w:tcPr>
           <w:p>
             <w:pPr>
-              <w:spacing w:after="0" w:line="240" w:lineRule="auto"/>
               <w:cnfStyle w:val="000000000000" w:firstRow="0" w:lastRow="0" w:firstColumn="0" w:lastColumn="0" w:oddVBand="0" w:evenVBand="0" w:oddHBand="0" w:evenHBand="0" w:firstRowFirstColumn="0" w:firstRowLastColumn="0" w:lastRowFirstColumn="0" w:lastRowLastColumn="0"/>
               <w:rPr>
                 <w:rFonts w:asciiTheme="majorHAnsi" w:eastAsia="Times New Roman" w:hAnsiTheme="majorHAnsi" w:cstheme="majorHAnsi"/>
@@ -4135,7 +4063,6 @@
           </w:tcPr>
           <w:p>
             <w:pPr>
-              <w:spacing w:after="0" w:line="240" w:lineRule="auto"/>
               <w:cnfStyle w:val="000000000000" w:firstRow="0" w:lastRow="0" w:firstColumn="0" w:lastColumn="0" w:oddVBand="0" w:evenVBand="0" w:oddHBand="0" w:evenHBand="0" w:firstRowFirstColumn="0" w:firstRowLastColumn="0" w:lastRowFirstColumn="0" w:lastRowLastColumn="0"/>
               <w:rPr>
                 <w:rFonts w:asciiTheme="majorHAnsi" w:eastAsia="Times New Roman" w:hAnsiTheme="majorHAnsi" w:cstheme="majorHAnsi"/>
@@ -4175,7 +4102,6 @@
           </w:tcPr>
           <w:p>
             <w:pPr>
-              <w:spacing w:after="0" w:line="240" w:lineRule="auto"/>
               <w:cnfStyle w:val="000000000000" w:firstRow="0" w:lastRow="0" w:firstColumn="0" w:lastColumn="0" w:oddVBand="0" w:evenVBand="0" w:oddHBand="0" w:evenHBand="0" w:firstRowFirstColumn="0" w:firstRowLastColumn="0" w:lastRowFirstColumn="0" w:lastRowLastColumn="0"/>
               <w:rPr>
                 <w:rFonts w:asciiTheme="majorHAnsi" w:eastAsia="Times New Roman" w:hAnsiTheme="majorHAnsi" w:cstheme="majorHAnsi"/>
@@ -4217,7 +4143,6 @@
           </w:tcPr>
           <w:p>
             <w:pPr>
-              <w:spacing w:after="0" w:line="240" w:lineRule="auto"/>
               <w:cnfStyle w:val="000000000000" w:firstRow="0" w:lastRow="0" w:firstColumn="0" w:lastColumn="0" w:oddVBand="0" w:evenVBand="0" w:oddHBand="0" w:evenHBand="0" w:firstRowFirstColumn="0" w:firstRowLastColumn="0" w:lastRowFirstColumn="0" w:lastRowLastColumn="0"/>
               <w:rPr>
                 <w:rFonts w:asciiTheme="majorHAnsi" w:eastAsia="Times New Roman" w:hAnsiTheme="majorHAnsi" w:cstheme="majorHAnsi"/>
@@ -4283,7 +4208,6 @@
           </w:tcPr>
           <w:p>
             <w:pPr>
-              <w:spacing w:after="0" w:line="240" w:lineRule="auto"/>
               <w:rPr>
                 <w:rFonts w:asciiTheme="majorHAnsi" w:eastAsia="Times New Roman" w:hAnsiTheme="majorHAnsi" w:cstheme="majorHAnsi"/>
                 <w:color w:val="000000"/>
@@ -4312,7 +4236,6 @@
           </w:tcPr>
           <w:p>
             <w:pPr>
-              <w:spacing w:after="0" w:line="240" w:lineRule="auto"/>
               <w:cnfStyle w:val="000000100000" w:firstRow="0" w:lastRow="0" w:firstColumn="0" w:lastColumn="0" w:oddVBand="0" w:evenVBand="0" w:oddHBand="1" w:evenHBand="0" w:firstRowFirstColumn="0" w:firstRowLastColumn="0" w:lastRowFirstColumn="0" w:lastRowLastColumn="0"/>
               <w:rPr>
                 <w:rFonts w:asciiTheme="majorHAnsi" w:eastAsia="Times New Roman" w:hAnsiTheme="majorHAnsi" w:cstheme="majorHAnsi"/>
@@ -4374,7 +4297,6 @@
           </w:tcPr>
           <w:p>
             <w:pPr>
-              <w:spacing w:after="0" w:line="240" w:lineRule="auto"/>
               <w:cnfStyle w:val="000000100000" w:firstRow="0" w:lastRow="0" w:firstColumn="0" w:lastColumn="0" w:oddVBand="0" w:evenVBand="0" w:oddHBand="1" w:evenHBand="0" w:firstRowFirstColumn="0" w:firstRowLastColumn="0" w:lastRowFirstColumn="0" w:lastRowLastColumn="0"/>
               <w:rPr>
                 <w:rFonts w:asciiTheme="majorHAnsi" w:eastAsia="Times New Roman" w:hAnsiTheme="majorHAnsi" w:cstheme="majorHAnsi"/>
@@ -4424,7 +4346,6 @@
           </w:tcPr>
           <w:p>
             <w:pPr>
-              <w:spacing w:after="0" w:line="240" w:lineRule="auto"/>
               <w:cnfStyle w:val="000000100000" w:firstRow="0" w:lastRow="0" w:firstColumn="0" w:lastColumn="0" w:oddVBand="0" w:evenVBand="0" w:oddHBand="1" w:evenHBand="0" w:firstRowFirstColumn="0" w:firstRowLastColumn="0" w:lastRowFirstColumn="0" w:lastRowLastColumn="0"/>
               <w:rPr>
                 <w:rFonts w:asciiTheme="majorHAnsi" w:eastAsia="Times New Roman" w:hAnsiTheme="majorHAnsi" w:cstheme="majorHAnsi"/>
@@ -4454,7 +4375,6 @@
           </w:tcPr>
           <w:p>
             <w:pPr>
-              <w:spacing w:after="0" w:line="240" w:lineRule="auto"/>
               <w:cnfStyle w:val="000000100000" w:firstRow="0" w:lastRow="0" w:firstColumn="0" w:lastColumn="0" w:oddVBand="0" w:evenVBand="0" w:oddHBand="1" w:evenHBand="0" w:firstRowFirstColumn="0" w:firstRowLastColumn="0" w:lastRowFirstColumn="0" w:lastRowLastColumn="0"/>
               <w:rPr>
                 <w:rFonts w:asciiTheme="majorHAnsi" w:eastAsia="Times New Roman" w:hAnsiTheme="majorHAnsi" w:cstheme="majorHAnsi"/>
@@ -4628,6 +4548,68 @@
           <w:szCs w:val="20"/>
         </w:rPr>
       </w:pPr>
+      <w:r>
+        <w:rPr>
+          <w:rFonts w:asciiTheme="majorHAnsi" w:hAnsiTheme="majorHAnsi" w:cstheme="majorHAnsi"/>
+          <w:sz w:val="20"/>
+          <w:szCs w:val="20"/>
+        </w:rPr>
+        <w:drawing>
+          <wp:anchor distT="0" distB="0" distL="114300" distR="114300" simplePos="0" relativeHeight="251662336" behindDoc="0" locked="0" layoutInCell="1" allowOverlap="1" wp14:anchorId="4DA35FF4" wp14:editId="19EF5E5A">
+            <wp:simplePos x="0" y="0"/>
+            <wp:positionH relativeFrom="column">
+              <wp:posOffset>95885</wp:posOffset>
+            </wp:positionH>
+            <wp:positionV relativeFrom="paragraph">
+              <wp:posOffset>268605</wp:posOffset>
+            </wp:positionV>
+            <wp:extent cx="1799590" cy="2205990"/>
+            <wp:effectExtent l="0" t="0" r="0" b="3810"/>
+            <wp:wrapNone/>
+            <wp:docPr id="13" name="Picture 13" descr="Text&#10;&#10;Description automatically generated"/>
+            <wp:cNvGraphicFramePr>
+              <a:graphicFrameLocks xmlns:a="http://schemas.openxmlformats.org/drawingml/2006/main" noChangeAspect="1"/>
+            </wp:cNvGraphicFramePr>
+            <a:graphic xmlns:a="http://schemas.openxmlformats.org/drawingml/2006/main">
+              <a:graphicData uri="http://schemas.openxmlformats.org/drawingml/2006/picture">
+                <pic:pic xmlns:pic="http://schemas.openxmlformats.org/drawingml/2006/picture">
+                  <pic:nvPicPr>
+                    <pic:cNvPr id="13" name="Picture 13" descr="Text&#10;&#10;Description automatically generated"/>
+                    <pic:cNvPicPr/>
+                  </pic:nvPicPr>
+                  <pic:blipFill>
+                    <a:blip r:embed="rId12">
+                      <a:extLst>
+                        <a:ext uri="{28A0092B-C50C-407E-A947-70E740481C1C}">
+                          <a14:useLocalDpi xmlns:a14="http://schemas.microsoft.com/office/drawing/2010/main" val="0"/>
+                        </a:ext>
+                      </a:extLst>
+                    </a:blip>
+                    <a:stretch>
+                      <a:fillRect/>
+                    </a:stretch>
+                  </pic:blipFill>
+                  <pic:spPr>
+                    <a:xfrm>
+                      <a:off x="0" y="0"/>
+                      <a:ext cx="1799590" cy="2205990"/>
+                    </a:xfrm>
+                    <a:prstGeom prst="rect">
+                      <a:avLst/>
+                    </a:prstGeom>
+                  </pic:spPr>
+                </pic:pic>
+              </a:graphicData>
+            </a:graphic>
+            <wp14:sizeRelH relativeFrom="page">
+              <wp14:pctWidth>0</wp14:pctWidth>
+            </wp14:sizeRelH>
+            <wp14:sizeRelV relativeFrom="page">
+              <wp14:pctHeight>0</wp14:pctHeight>
+            </wp14:sizeRelV>
+          </wp:anchor>
+        </w:drawing>
+      </w:r>
     </w:p>
     <w:p>
       <w:pPr>
@@ -4637,6 +4619,1396 @@
           <w:szCs w:val="20"/>
         </w:rPr>
       </w:pPr>
+      <w:r>
+        <w:rPr>
+          <w:rFonts w:asciiTheme="majorHAnsi" w:hAnsiTheme="majorHAnsi" w:cstheme="majorHAnsi"/>
+          <w:noProof/>
+          <w:sz w:val="20"/>
+          <w:szCs w:val="20"/>
+        </w:rPr>
+        <mc:AlternateContent>
+          <mc:Choice Requires="wps">
+            <w:drawing>
+              <wp:anchor distT="0" distB="0" distL="114300" distR="114300" simplePos="0" relativeHeight="251675648" behindDoc="0" locked="0" layoutInCell="1" allowOverlap="1" wp14:anchorId="51D78DE3" wp14:editId="0D4C97EE">
+                <wp:simplePos x="0" y="0"/>
+                <wp:positionH relativeFrom="column">
+                  <wp:posOffset>2827020</wp:posOffset>
+                </wp:positionH>
+                <wp:positionV relativeFrom="paragraph">
+                  <wp:posOffset>370840</wp:posOffset>
+                </wp:positionV>
+                <wp:extent cx="211455" cy="3370580"/>
+                <wp:effectExtent l="342900" t="76200" r="0" b="96520"/>
+                <wp:wrapNone/>
+                <wp:docPr id="25" name="Connector: Elbow 25"/>
+                <wp:cNvGraphicFramePr/>
+                <a:graphic xmlns:a="http://schemas.openxmlformats.org/drawingml/2006/main">
+                  <a:graphicData uri="http://schemas.microsoft.com/office/word/2010/wordprocessingShape">
+                    <wps:wsp>
+                      <wps:cNvCnPr/>
+                      <wps:spPr>
+                        <a:xfrm flipH="1">
+                          <a:off x="0" y="0"/>
+                          <a:ext cx="211455" cy="3370580"/>
+                        </a:xfrm>
+                        <a:prstGeom prst="bentConnector3">
+                          <a:avLst>
+                            <a:gd name="adj1" fmla="val 257559"/>
+                          </a:avLst>
+                        </a:prstGeom>
+                        <a:ln w="12700">
+                          <a:solidFill>
+                            <a:srgbClr val="00B050"/>
+                          </a:solidFill>
+                          <a:headEnd type="triangle"/>
+                          <a:tailEnd type="triangle"/>
+                        </a:ln>
+                      </wps:spPr>
+                      <wps:style>
+                        <a:lnRef idx="1">
+                          <a:schemeClr val="accent1"/>
+                        </a:lnRef>
+                        <a:fillRef idx="0">
+                          <a:schemeClr val="accent1"/>
+                        </a:fillRef>
+                        <a:effectRef idx="0">
+                          <a:schemeClr val="accent1"/>
+                        </a:effectRef>
+                        <a:fontRef idx="minor">
+                          <a:schemeClr val="tx1"/>
+                        </a:fontRef>
+                      </wps:style>
+                      <wps:bodyPr/>
+                    </wps:wsp>
+                  </a:graphicData>
+                </a:graphic>
+                <wp14:sizeRelV relativeFrom="margin">
+                  <wp14:pctHeight>0</wp14:pctHeight>
+                </wp14:sizeRelV>
+              </wp:anchor>
+            </w:drawing>
+          </mc:Choice>
+          <mc:Fallback>
+            <w:pict>
+              <v:shapetype w14:anchorId="6D2090E8" id="_x0000_t34" coordsize="21600,21600" o:spt="34" o:oned="t" adj="10800" path="m,l@0,0@0,21600,21600,21600e" filled="f">
+                <v:stroke joinstyle="miter"/>
+                <v:formulas>
+                  <v:f eqn="val #0"/>
+                </v:formulas>
+                <v:path arrowok="t" fillok="f" o:connecttype="none"/>
+                <v:handles>
+                  <v:h position="#0,center"/>
+                </v:handles>
+                <o:lock v:ext="edit" shapetype="t"/>
+              </v:shapetype>
+              <v:shape id="Connector: Elbow 25" o:spid="_x0000_s1026" type="#_x0000_t34" style="position:absolute;margin-left:222.6pt;margin-top:29.2pt;width:16.65pt;height:265.4pt;flip:x;z-index:251675648;visibility:visible;mso-wrap-style:square;mso-height-percent:0;mso-wrap-distance-left:9pt;mso-wrap-distance-top:0;mso-wrap-distance-right:9pt;mso-wrap-distance-bottom:0;mso-position-horizontal:absolute;mso-position-horizontal-relative:text;mso-position-vertical:absolute;mso-position-vertical-relative:text;mso-height-percent:0;mso-height-relative:margin" o:gfxdata="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" adj="55633" strokecolor="#00b050" strokeweight="1pt">
+                <v:stroke startarrow="block" endarrow="block"/>
+              </v:shape>
+            </w:pict>
+          </mc:Fallback>
+        </mc:AlternateContent>
+      </w:r>
+      <w:r>
+        <w:rPr>
+          <w:rFonts w:asciiTheme="majorHAnsi" w:hAnsiTheme="majorHAnsi" w:cstheme="majorHAnsi"/>
+          <w:noProof/>
+          <w:sz w:val="20"/>
+          <w:szCs w:val="20"/>
+        </w:rPr>
+        <mc:AlternateContent>
+          <mc:Choice Requires="wps">
+            <w:drawing>
+              <wp:anchor distT="0" distB="0" distL="114300" distR="114300" simplePos="0" relativeHeight="251668480" behindDoc="0" locked="0" layoutInCell="1" allowOverlap="1" wp14:anchorId="3D01B27C" wp14:editId="76C305F9">
+                <wp:simplePos x="0" y="0"/>
+                <wp:positionH relativeFrom="column">
+                  <wp:posOffset>2870534</wp:posOffset>
+                </wp:positionH>
+                <wp:positionV relativeFrom="paragraph">
+                  <wp:posOffset>3668395</wp:posOffset>
+                </wp:positionV>
+                <wp:extent cx="246380" cy="144145"/>
+                <wp:effectExtent l="0" t="0" r="20320" b="27305"/>
+                <wp:wrapNone/>
+                <wp:docPr id="20" name="Text Box 20"/>
+                <wp:cNvGraphicFramePr/>
+                <a:graphic xmlns:a="http://schemas.openxmlformats.org/drawingml/2006/main">
+                  <a:graphicData uri="http://schemas.microsoft.com/office/word/2010/wordprocessingShape">
+                    <wps:wsp>
+                      <wps:cNvSpPr txBox="1"/>
+                      <wps:spPr>
+                        <a:xfrm>
+                          <a:off x="0" y="0"/>
+                          <a:ext cx="246380" cy="144145"/>
+                        </a:xfrm>
+                        <a:prstGeom prst="rect">
+                          <a:avLst/>
+                        </a:prstGeom>
+                        <a:solidFill>
+                          <a:schemeClr val="lt1"/>
+                        </a:solidFill>
+                        <a:ln w="6350">
+                          <a:solidFill>
+                            <a:prstClr val="black"/>
+                          </a:solidFill>
+                        </a:ln>
+                      </wps:spPr>
+                      <wps:txbx>
+                        <w:txbxContent>
+                          <w:p>
+                            <w:pPr>
+                              <w:jc w:val="center"/>
+                              <w:rPr>
+                                <w:sz w:val="16"/>
+                                <w:szCs w:val="16"/>
+                              </w:rPr>
+                            </w:pPr>
+                            <w:r>
+                              <w:rPr>
+                                <w:sz w:val="16"/>
+                                <w:szCs w:val="16"/>
+                              </w:rPr>
+                              <w:t>FK</w:t>
+                            </w:r>
+                          </w:p>
+                        </w:txbxContent>
+                      </wps:txbx>
+                      <wps:bodyPr rot="0" spcFirstLastPara="0" vertOverflow="overflow" horzOverflow="overflow" vert="horz" wrap="square" lIns="0" tIns="0" rIns="0" bIns="0" numCol="1" spcCol="0" rtlCol="0" fromWordArt="0" anchor="t" anchorCtr="0" forceAA="0" compatLnSpc="1">
+                        <a:prstTxWarp prst="textNoShape">
+                          <a:avLst/>
+                        </a:prstTxWarp>
+                        <a:noAutofit/>
+                      </wps:bodyPr>
+                    </wps:wsp>
+                  </a:graphicData>
+                </a:graphic>
+                <wp14:sizeRelH relativeFrom="margin">
+                  <wp14:pctWidth>0</wp14:pctWidth>
+                </wp14:sizeRelH>
+                <wp14:sizeRelV relativeFrom="margin">
+                  <wp14:pctHeight>0</wp14:pctHeight>
+                </wp14:sizeRelV>
+              </wp:anchor>
+            </w:drawing>
+          </mc:Choice>
+          <mc:Fallback>
+            <w:pict>
+              <v:shapetype w14:anchorId="3D01B27C" id="_x0000_t202" coordsize="21600,21600" o:spt="202" path="m,l,21600r21600,l21600,xe">
+                <v:stroke joinstyle="miter"/>
+                <v:path gradientshapeok="t" o:connecttype="rect"/>
+              </v:shapetype>
+              <v:shape id="Text Box 20" o:spid="_x0000_s1026" type="#_x0000_t202" style="position:absolute;margin-left:226.05pt;margin-top:288.85pt;width:19.4pt;height:11.35pt;z-index:251668480;visibility:visible;mso-wrap-style:square;mso-width-percent:0;mso-height-percent:0;mso-wrap-distance-left:9pt;mso-wrap-distance-top:0;mso-wrap-distance-right:9pt;mso-wrap-distance-bottom:0;mso-position-horizontal:absolute;mso-position-horizontal-relative:text;mso-position-vertical:absolute;mso-position-vertical-relative:text;mso-width-percent:0;mso-height-percent:0;mso-width-relative:margin;mso-height-relative:margin;v-text-anchor:top" o:gfxdata="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" fillcolor="white [3201]" strokeweight=".5pt">
+                <v:textbox inset="0,0,0,0">
+                  <w:txbxContent>
+                    <w:p>
+                      <w:pPr>
+                        <w:jc w:val="center"/>
+                        <w:rPr>
+                          <w:sz w:val="16"/>
+                          <w:szCs w:val="16"/>
+                        </w:rPr>
+                      </w:pPr>
+                      <w:r>
+                        <w:rPr>
+                          <w:sz w:val="16"/>
+                          <w:szCs w:val="16"/>
+                        </w:rPr>
+                        <w:t>FK</w:t>
+                      </w:r>
+                    </w:p>
+                  </w:txbxContent>
+                </v:textbox>
+              </v:shape>
+            </w:pict>
+          </mc:Fallback>
+        </mc:AlternateContent>
+      </w:r>
+      <w:r>
+        <w:rPr>
+          <w:rFonts w:asciiTheme="majorHAnsi" w:hAnsiTheme="majorHAnsi" w:cstheme="majorHAnsi"/>
+          <w:noProof/>
+          <w:sz w:val="20"/>
+          <w:szCs w:val="20"/>
+        </w:rPr>
+        <mc:AlternateContent>
+          <mc:Choice Requires="wps">
+            <w:drawing>
+              <wp:anchor distT="0" distB="0" distL="114300" distR="114300" simplePos="0" relativeHeight="251679744" behindDoc="0" locked="0" layoutInCell="1" allowOverlap="1" wp14:anchorId="53488EF8" wp14:editId="388B0FD1">
+                <wp:simplePos x="0" y="0"/>
+                <wp:positionH relativeFrom="column">
+                  <wp:posOffset>363855</wp:posOffset>
+                </wp:positionH>
+                <wp:positionV relativeFrom="paragraph">
+                  <wp:posOffset>3598211</wp:posOffset>
+                </wp:positionV>
+                <wp:extent cx="246380" cy="144145"/>
+                <wp:effectExtent l="0" t="0" r="20320" b="27305"/>
+                <wp:wrapNone/>
+                <wp:docPr id="28" name="Text Box 28"/>
+                <wp:cNvGraphicFramePr/>
+                <a:graphic xmlns:a="http://schemas.openxmlformats.org/drawingml/2006/main">
+                  <a:graphicData uri="http://schemas.microsoft.com/office/word/2010/wordprocessingShape">
+                    <wps:wsp>
+                      <wps:cNvSpPr txBox="1"/>
+                      <wps:spPr>
+                        <a:xfrm>
+                          <a:off x="0" y="0"/>
+                          <a:ext cx="246380" cy="144145"/>
+                        </a:xfrm>
+                        <a:prstGeom prst="rect">
+                          <a:avLst/>
+                        </a:prstGeom>
+                        <a:solidFill>
+                          <a:schemeClr val="lt1"/>
+                        </a:solidFill>
+                        <a:ln w="6350">
+                          <a:solidFill>
+                            <a:prstClr val="black"/>
+                          </a:solidFill>
+                        </a:ln>
+                      </wps:spPr>
+                      <wps:txbx>
+                        <w:txbxContent>
+                          <w:p>
+                            <w:pPr>
+                              <w:jc w:val="center"/>
+                              <w:rPr>
+                                <w:sz w:val="16"/>
+                                <w:szCs w:val="16"/>
+                              </w:rPr>
+                            </w:pPr>
+                            <w:r>
+                              <w:rPr>
+                                <w:sz w:val="16"/>
+                                <w:szCs w:val="16"/>
+                              </w:rPr>
+                              <w:t>FK</w:t>
+                            </w:r>
+                          </w:p>
+                        </w:txbxContent>
+                      </wps:txbx>
+                      <wps:bodyPr rot="0" spcFirstLastPara="0" vertOverflow="overflow" horzOverflow="overflow" vert="horz" wrap="square" lIns="0" tIns="0" rIns="0" bIns="0" numCol="1" spcCol="0" rtlCol="0" fromWordArt="0" anchor="t" anchorCtr="0" forceAA="0" compatLnSpc="1">
+                        <a:prstTxWarp prst="textNoShape">
+                          <a:avLst/>
+                        </a:prstTxWarp>
+                        <a:noAutofit/>
+                      </wps:bodyPr>
+                    </wps:wsp>
+                  </a:graphicData>
+                </a:graphic>
+                <wp14:sizeRelH relativeFrom="margin">
+                  <wp14:pctWidth>0</wp14:pctWidth>
+                </wp14:sizeRelH>
+                <wp14:sizeRelV relativeFrom="margin">
+                  <wp14:pctHeight>0</wp14:pctHeight>
+                </wp14:sizeRelV>
+              </wp:anchor>
+            </w:drawing>
+          </mc:Choice>
+          <mc:Fallback>
+            <w:pict>
+              <v:shape w14:anchorId="53488EF8" id="Text Box 28" o:spid="_x0000_s1027" type="#_x0000_t202" style="position:absolute;margin-left:28.65pt;margin-top:283.3pt;width:19.4pt;height:11.35pt;z-index:251679744;visibility:visible;mso-wrap-style:square;mso-width-percent:0;mso-height-percent:0;mso-wrap-distance-left:9pt;mso-wrap-distance-top:0;mso-wrap-distance-right:9pt;mso-wrap-distance-bottom:0;mso-position-horizontal:absolute;mso-position-horizontal-relative:text;mso-position-vertical:absolute;mso-position-vertical-relative:text;mso-width-percent:0;mso-height-percent:0;mso-width-relative:margin;mso-height-relative:margin;v-text-anchor:top" o:gfxdata="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" fillcolor="white [3201]" strokeweight=".5pt">
+                <v:textbox inset="0,0,0,0">
+                  <w:txbxContent>
+                    <w:p>
+                      <w:pPr>
+                        <w:jc w:val="center"/>
+                        <w:rPr>
+                          <w:sz w:val="16"/>
+                          <w:szCs w:val="16"/>
+                        </w:rPr>
+                      </w:pPr>
+                      <w:r>
+                        <w:rPr>
+                          <w:sz w:val="16"/>
+                          <w:szCs w:val="16"/>
+                        </w:rPr>
+                        <w:t>FK</w:t>
+                      </w:r>
+                    </w:p>
+                  </w:txbxContent>
+                </v:textbox>
+              </v:shape>
+            </w:pict>
+          </mc:Fallback>
+        </mc:AlternateContent>
+      </w:r>
+      <w:r>
+        <w:rPr>
+          <w:rFonts w:asciiTheme="majorHAnsi" w:hAnsiTheme="majorHAnsi" w:cstheme="majorHAnsi"/>
+          <w:noProof/>
+          <w:sz w:val="20"/>
+          <w:szCs w:val="20"/>
+        </w:rPr>
+        <mc:AlternateContent>
+          <mc:Choice Requires="wps">
+            <w:drawing>
+              <wp:anchor distT="0" distB="0" distL="114300" distR="114300" simplePos="0" relativeHeight="251677696" behindDoc="0" locked="0" layoutInCell="1" allowOverlap="1" wp14:anchorId="73C0CA77" wp14:editId="132DD56D">
+                <wp:simplePos x="0" y="0"/>
+                <wp:positionH relativeFrom="column">
+                  <wp:posOffset>218440</wp:posOffset>
+                </wp:positionH>
+                <wp:positionV relativeFrom="paragraph">
+                  <wp:posOffset>238125</wp:posOffset>
+                </wp:positionV>
+                <wp:extent cx="149860" cy="3430905"/>
+                <wp:effectExtent l="266700" t="76200" r="2540" b="93345"/>
+                <wp:wrapNone/>
+                <wp:docPr id="27" name="Connector: Elbow 27"/>
+                <wp:cNvGraphicFramePr/>
+                <a:graphic xmlns:a="http://schemas.openxmlformats.org/drawingml/2006/main">
+                  <a:graphicData uri="http://schemas.microsoft.com/office/word/2010/wordprocessingShape">
+                    <wps:wsp>
+                      <wps:cNvCnPr/>
+                      <wps:spPr>
+                        <a:xfrm>
+                          <a:off x="0" y="0"/>
+                          <a:ext cx="149860" cy="3430905"/>
+                        </a:xfrm>
+                        <a:prstGeom prst="bentConnector3">
+                          <a:avLst>
+                            <a:gd name="adj1" fmla="val -174177"/>
+                          </a:avLst>
+                        </a:prstGeom>
+                        <a:ln>
+                          <a:headEnd type="triangle"/>
+                          <a:tailEnd type="triangle"/>
+                        </a:ln>
+                      </wps:spPr>
+                      <wps:style>
+                        <a:lnRef idx="1">
+                          <a:schemeClr val="accent1"/>
+                        </a:lnRef>
+                        <a:fillRef idx="0">
+                          <a:schemeClr val="accent1"/>
+                        </a:fillRef>
+                        <a:effectRef idx="0">
+                          <a:schemeClr val="accent1"/>
+                        </a:effectRef>
+                        <a:fontRef idx="minor">
+                          <a:schemeClr val="tx1"/>
+                        </a:fontRef>
+                      </wps:style>
+                      <wps:bodyPr/>
+                    </wps:wsp>
+                  </a:graphicData>
+                </a:graphic>
+                <wp14:sizeRelV relativeFrom="margin">
+                  <wp14:pctHeight>0</wp14:pctHeight>
+                </wp14:sizeRelV>
+              </wp:anchor>
+            </w:drawing>
+          </mc:Choice>
+          <mc:Fallback>
+            <w:pict>
+              <v:shape w14:anchorId="3DB00533" id="Connector: Elbow 27" o:spid="_x0000_s1026" type="#_x0000_t34" style="position:absolute;margin-left:17.2pt;margin-top:18.75pt;width:11.8pt;height:270.15pt;z-index:251677696;visibility:visible;mso-wrap-style:square;mso-height-percent:0;mso-wrap-distance-left:9pt;mso-wrap-distance-top:0;mso-wrap-distance-right:9pt;mso-wrap-distance-bottom:0;mso-position-horizontal:absolute;mso-position-horizontal-relative:text;mso-position-vertical:absolute;mso-position-vertical-relative:text;mso-height-percent:0;mso-height-relative:margin" o:gfxdata="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" adj="-37622" strokecolor="#4472c4 [3204]" strokeweight=".5pt">
+                <v:stroke startarrow="block" endarrow="block"/>
+              </v:shape>
+            </w:pict>
+          </mc:Fallback>
+        </mc:AlternateContent>
+      </w:r>
+      <w:r>
+        <w:rPr>
+          <w:rFonts w:asciiTheme="majorHAnsi" w:hAnsiTheme="majorHAnsi" w:cstheme="majorHAnsi"/>
+          <w:noProof/>
+          <w:sz w:val="20"/>
+          <w:szCs w:val="20"/>
+        </w:rPr>
+        <mc:AlternateContent>
+          <mc:Choice Requires="wps">
+            <w:drawing>
+              <wp:anchor distT="0" distB="0" distL="114300" distR="114300" simplePos="0" relativeHeight="251664384" behindDoc="0" locked="0" layoutInCell="1" allowOverlap="1" wp14:anchorId="34F5D999" wp14:editId="18FA1596">
+                <wp:simplePos x="0" y="0"/>
+                <wp:positionH relativeFrom="column">
+                  <wp:posOffset>1475740</wp:posOffset>
+                </wp:positionH>
+                <wp:positionV relativeFrom="paragraph">
+                  <wp:posOffset>238125</wp:posOffset>
+                </wp:positionV>
+                <wp:extent cx="1351280" cy="1323340"/>
+                <wp:effectExtent l="38100" t="76200" r="77470" b="86360"/>
+                <wp:wrapNone/>
+                <wp:docPr id="18" name="Connector: Elbow 18"/>
+                <wp:cNvGraphicFramePr/>
+                <a:graphic xmlns:a="http://schemas.openxmlformats.org/drawingml/2006/main">
+                  <a:graphicData uri="http://schemas.microsoft.com/office/word/2010/wordprocessingShape">
+                    <wps:wsp>
+                      <wps:cNvCnPr/>
+                      <wps:spPr>
+                        <a:xfrm>
+                          <a:off x="0" y="0"/>
+                          <a:ext cx="1351280" cy="1323340"/>
+                        </a:xfrm>
+                        <a:prstGeom prst="bentConnector3">
+                          <a:avLst>
+                            <a:gd name="adj1" fmla="val 45993"/>
+                          </a:avLst>
+                        </a:prstGeom>
+                        <a:ln>
+                          <a:headEnd type="triangle"/>
+                          <a:tailEnd type="triangle"/>
+                        </a:ln>
+                      </wps:spPr>
+                      <wps:style>
+                        <a:lnRef idx="1">
+                          <a:schemeClr val="accent1"/>
+                        </a:lnRef>
+                        <a:fillRef idx="0">
+                          <a:schemeClr val="accent1"/>
+                        </a:fillRef>
+                        <a:effectRef idx="0">
+                          <a:schemeClr val="accent1"/>
+                        </a:effectRef>
+                        <a:fontRef idx="minor">
+                          <a:schemeClr val="tx1"/>
+                        </a:fontRef>
+                      </wps:style>
+                      <wps:bodyPr/>
+                    </wps:wsp>
+                  </a:graphicData>
+                </a:graphic>
+                <wp14:sizeRelH relativeFrom="margin">
+                  <wp14:pctWidth>0</wp14:pctWidth>
+                </wp14:sizeRelH>
+              </wp:anchor>
+            </w:drawing>
+          </mc:Choice>
+          <mc:Fallback>
+            <w:pict>
+              <v:shape w14:anchorId="78F591EF" id="Connector: Elbow 18" o:spid="_x0000_s1026" type="#_x0000_t34" style="position:absolute;margin-left:116.2pt;margin-top:18.75pt;width:106.4pt;height:104.2pt;z-index:251664384;visibility:visible;mso-wrap-style:square;mso-width-percent:0;mso-wrap-distance-left:9pt;mso-wrap-distance-top:0;mso-wrap-distance-right:9pt;mso-wrap-distance-bottom:0;mso-position-horizontal:absolute;mso-position-horizontal-relative:text;mso-position-vertical:absolute;mso-position-vertical-relative:text;mso-width-percent:0;mso-width-relative:margin" o:gfxdata="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" adj="9934" strokecolor="#4472c4 [3204]" strokeweight=".5pt">
+                <v:stroke startarrow="block" endarrow="block"/>
+              </v:shape>
+            </w:pict>
+          </mc:Fallback>
+        </mc:AlternateContent>
+      </w:r>
+      <w:r>
+        <w:rPr>
+          <w:rFonts w:asciiTheme="majorHAnsi" w:hAnsiTheme="majorHAnsi" w:cstheme="majorHAnsi"/>
+          <w:noProof/>
+          <w:sz w:val="20"/>
+          <w:szCs w:val="20"/>
+        </w:rPr>
+        <mc:AlternateContent>
+          <mc:Choice Requires="wps">
+            <w:drawing>
+              <wp:anchor distT="0" distB="0" distL="114300" distR="114300" simplePos="0" relativeHeight="251671552" behindDoc="0" locked="0" layoutInCell="1" allowOverlap="1" wp14:anchorId="06560A5E" wp14:editId="11A8F856">
+                <wp:simplePos x="0" y="0"/>
+                <wp:positionH relativeFrom="column">
+                  <wp:posOffset>1571625</wp:posOffset>
+                </wp:positionH>
+                <wp:positionV relativeFrom="paragraph">
+                  <wp:posOffset>238125</wp:posOffset>
+                </wp:positionV>
+                <wp:extent cx="3276600" cy="2065020"/>
+                <wp:effectExtent l="38100" t="76200" r="95250" b="87630"/>
+                <wp:wrapNone/>
+                <wp:docPr id="22" name="Connector: Elbow 22"/>
+                <wp:cNvGraphicFramePr/>
+                <a:graphic xmlns:a="http://schemas.openxmlformats.org/drawingml/2006/main">
+                  <a:graphicData uri="http://schemas.microsoft.com/office/word/2010/wordprocessingShape">
+                    <wps:wsp>
+                      <wps:cNvCnPr/>
+                      <wps:spPr>
+                        <a:xfrm>
+                          <a:off x="0" y="0"/>
+                          <a:ext cx="3276600" cy="2065020"/>
+                        </a:xfrm>
+                        <a:prstGeom prst="bentConnector3">
+                          <a:avLst>
+                            <a:gd name="adj1" fmla="val 18490"/>
+                          </a:avLst>
+                        </a:prstGeom>
+                        <a:ln>
+                          <a:headEnd type="triangle"/>
+                          <a:tailEnd type="triangle"/>
+                        </a:ln>
+                      </wps:spPr>
+                      <wps:style>
+                        <a:lnRef idx="1">
+                          <a:schemeClr val="accent1"/>
+                        </a:lnRef>
+                        <a:fillRef idx="0">
+                          <a:schemeClr val="accent1"/>
+                        </a:fillRef>
+                        <a:effectRef idx="0">
+                          <a:schemeClr val="accent1"/>
+                        </a:effectRef>
+                        <a:fontRef idx="minor">
+                          <a:schemeClr val="tx1"/>
+                        </a:fontRef>
+                      </wps:style>
+                      <wps:bodyPr/>
+                    </wps:wsp>
+                  </a:graphicData>
+                </a:graphic>
+                <wp14:sizeRelH relativeFrom="margin">
+                  <wp14:pctWidth>0</wp14:pctWidth>
+                </wp14:sizeRelH>
+              </wp:anchor>
+            </w:drawing>
+          </mc:Choice>
+          <mc:Fallback>
+            <w:pict>
+              <v:shape w14:anchorId="13CD3284" id="Connector: Elbow 22" o:spid="_x0000_s1026" type="#_x0000_t34" style="position:absolute;margin-left:123.75pt;margin-top:18.75pt;width:258pt;height:162.6pt;z-index:251671552;visibility:visible;mso-wrap-style:square;mso-width-percent:0;mso-wrap-distance-left:9pt;mso-wrap-distance-top:0;mso-wrap-distance-right:9pt;mso-wrap-distance-bottom:0;mso-position-horizontal:absolute;mso-position-horizontal-relative:text;mso-position-vertical:absolute;mso-position-vertical-relative:text;mso-width-percent:0;mso-width-relative:margin" o:gfxdata="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" adj="3994" strokecolor="#4472c4 [3204]" strokeweight=".5pt">
+                <v:stroke startarrow="block" endarrow="block"/>
+              </v:shape>
+            </w:pict>
+          </mc:Fallback>
+        </mc:AlternateContent>
+      </w:r>
+      <w:r>
+        <w:rPr>
+          <w:rFonts w:asciiTheme="majorHAnsi" w:hAnsiTheme="majorHAnsi" w:cstheme="majorHAnsi"/>
+          <w:noProof/>
+          <w:sz w:val="20"/>
+          <w:szCs w:val="20"/>
+        </w:rPr>
+        <mc:AlternateContent>
+          <mc:Choice Requires="wps">
+            <w:drawing>
+              <wp:anchor distT="0" distB="0" distL="114300" distR="114300" simplePos="0" relativeHeight="251670528" behindDoc="0" locked="0" layoutInCell="1" allowOverlap="1" wp14:anchorId="46B9A28D" wp14:editId="55090714">
+                <wp:simplePos x="0" y="0"/>
+                <wp:positionH relativeFrom="column">
+                  <wp:posOffset>1814195</wp:posOffset>
+                </wp:positionH>
+                <wp:positionV relativeFrom="paragraph">
+                  <wp:posOffset>3400425</wp:posOffset>
+                </wp:positionV>
+                <wp:extent cx="246380" cy="144145"/>
+                <wp:effectExtent l="0" t="0" r="20320" b="27305"/>
+                <wp:wrapNone/>
+                <wp:docPr id="21" name="Text Box 21"/>
+                <wp:cNvGraphicFramePr/>
+                <a:graphic xmlns:a="http://schemas.openxmlformats.org/drawingml/2006/main">
+                  <a:graphicData uri="http://schemas.microsoft.com/office/word/2010/wordprocessingShape">
+                    <wps:wsp>
+                      <wps:cNvSpPr txBox="1"/>
+                      <wps:spPr>
+                        <a:xfrm>
+                          <a:off x="0" y="0"/>
+                          <a:ext cx="246380" cy="144145"/>
+                        </a:xfrm>
+                        <a:prstGeom prst="rect">
+                          <a:avLst/>
+                        </a:prstGeom>
+                        <a:solidFill>
+                          <a:schemeClr val="lt1"/>
+                        </a:solidFill>
+                        <a:ln w="6350">
+                          <a:solidFill>
+                            <a:prstClr val="black"/>
+                          </a:solidFill>
+                        </a:ln>
+                      </wps:spPr>
+                      <wps:txbx>
+                        <w:txbxContent>
+                          <w:p>
+                            <w:pPr>
+                              <w:jc w:val="center"/>
+                              <w:rPr>
+                                <w:sz w:val="16"/>
+                                <w:szCs w:val="16"/>
+                              </w:rPr>
+                            </w:pPr>
+                            <w:proofErr w:type="spellStart"/>
+                            <w:r>
+                              <w:rPr>
+                                <w:sz w:val="16"/>
+                                <w:szCs w:val="16"/>
+                              </w:rPr>
+                              <w:t>FK</w:t>
+                            </w:r>
+                            <w:proofErr w:type="spellEnd"/>
+                          </w:p>
+                        </w:txbxContent>
+                      </wps:txbx>
+                      <wps:bodyPr rot="0" spcFirstLastPara="0" vertOverflow="overflow" horzOverflow="overflow" vert="horz" wrap="square" lIns="0" tIns="0" rIns="0" bIns="0" numCol="1" spcCol="0" rtlCol="0" fromWordArt="0" anchor="t" anchorCtr="0" forceAA="0" compatLnSpc="1">
+                        <a:prstTxWarp prst="textNoShape">
+                          <a:avLst/>
+                        </a:prstTxWarp>
+                        <a:noAutofit/>
+                      </wps:bodyPr>
+                    </wps:wsp>
+                  </a:graphicData>
+                </a:graphic>
+                <wp14:sizeRelH relativeFrom="margin">
+                  <wp14:pctWidth>0</wp14:pctWidth>
+                </wp14:sizeRelH>
+                <wp14:sizeRelV relativeFrom="margin">
+                  <wp14:pctHeight>0</wp14:pctHeight>
+                </wp14:sizeRelV>
+              </wp:anchor>
+            </w:drawing>
+          </mc:Choice>
+          <mc:Fallback>
+            <w:pict>
+              <v:shape w14:anchorId="46B9A28D" id="Text Box 21" o:spid="_x0000_s1028" type="#_x0000_t202" style="position:absolute;margin-left:142.85pt;margin-top:267.75pt;width:19.4pt;height:11.35pt;z-index:251670528;visibility:visible;mso-wrap-style:square;mso-width-percent:0;mso-height-percent:0;mso-wrap-distance-left:9pt;mso-wrap-distance-top:0;mso-wrap-distance-right:9pt;mso-wrap-distance-bottom:0;mso-position-horizontal:absolute;mso-position-horizontal-relative:text;mso-position-vertical:absolute;mso-position-vertical-relative:text;mso-width-percent:0;mso-height-percent:0;mso-width-relative:margin;mso-height-relative:margin;v-text-anchor:top" o:gfxdata="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" fillcolor="white [3201]" strokeweight=".5pt">
+                <v:textbox inset="0,0,0,0">
+                  <w:txbxContent>
+                    <w:p>
+                      <w:pPr>
+                        <w:jc w:val="center"/>
+                        <w:rPr>
+                          <w:sz w:val="16"/>
+                          <w:szCs w:val="16"/>
+                        </w:rPr>
+                      </w:pPr>
+                      <w:proofErr w:type="spellStart"/>
+                      <w:r>
+                        <w:rPr>
+                          <w:sz w:val="16"/>
+                          <w:szCs w:val="16"/>
+                        </w:rPr>
+                        <w:t>FK</w:t>
+                      </w:r>
+                      <w:proofErr w:type="spellEnd"/>
+                    </w:p>
+                  </w:txbxContent>
+                </v:textbox>
+              </v:shape>
+            </w:pict>
+          </mc:Fallback>
+        </mc:AlternateContent>
+      </w:r>
+      <w:r>
+        <w:rPr>
+          <w:rFonts w:asciiTheme="majorHAnsi" w:hAnsiTheme="majorHAnsi" w:cstheme="majorHAnsi"/>
+          <w:noProof/>
+          <w:sz w:val="20"/>
+          <w:szCs w:val="20"/>
+        </w:rPr>
+        <mc:AlternateContent>
+          <mc:Choice Requires="wps">
+            <w:drawing>
+              <wp:anchor distT="0" distB="0" distL="114300" distR="114300" simplePos="0" relativeHeight="251676672" behindDoc="0" locked="0" layoutInCell="1" allowOverlap="1" wp14:anchorId="1CCBF73D" wp14:editId="362232E6">
+                <wp:simplePos x="0" y="0"/>
+                <wp:positionH relativeFrom="column">
+                  <wp:posOffset>2057400</wp:posOffset>
+                </wp:positionH>
+                <wp:positionV relativeFrom="paragraph">
+                  <wp:posOffset>370939</wp:posOffset>
+                </wp:positionV>
+                <wp:extent cx="806116" cy="3106153"/>
+                <wp:effectExtent l="38100" t="76200" r="0" b="94615"/>
+                <wp:wrapNone/>
+                <wp:docPr id="26" name="Connector: Elbow 26"/>
+                <wp:cNvGraphicFramePr/>
+                <a:graphic xmlns:a="http://schemas.openxmlformats.org/drawingml/2006/main">
+                  <a:graphicData uri="http://schemas.microsoft.com/office/word/2010/wordprocessingShape">
+                    <wps:wsp>
+                      <wps:cNvCnPr/>
+                      <wps:spPr>
+                        <a:xfrm flipH="1">
+                          <a:off x="0" y="0"/>
+                          <a:ext cx="806116" cy="3106153"/>
+                        </a:xfrm>
+                        <a:prstGeom prst="bentConnector3">
+                          <a:avLst>
+                            <a:gd name="adj1" fmla="val 55952"/>
+                          </a:avLst>
+                        </a:prstGeom>
+                        <a:ln w="12700">
+                          <a:solidFill>
+                            <a:srgbClr val="00B050"/>
+                          </a:solidFill>
+                          <a:headEnd type="triangle"/>
+                          <a:tailEnd type="triangle"/>
+                        </a:ln>
+                      </wps:spPr>
+                      <wps:style>
+                        <a:lnRef idx="1">
+                          <a:schemeClr val="accent1"/>
+                        </a:lnRef>
+                        <a:fillRef idx="0">
+                          <a:schemeClr val="accent1"/>
+                        </a:fillRef>
+                        <a:effectRef idx="0">
+                          <a:schemeClr val="accent1"/>
+                        </a:effectRef>
+                        <a:fontRef idx="minor">
+                          <a:schemeClr val="tx1"/>
+                        </a:fontRef>
+                      </wps:style>
+                      <wps:bodyPr/>
+                    </wps:wsp>
+                  </a:graphicData>
+                </a:graphic>
+              </wp:anchor>
+            </w:drawing>
+          </mc:Choice>
+          <mc:Fallback>
+            <w:pict>
+              <v:shape w14:anchorId="29A9C472" id="Connector: Elbow 26" o:spid="_x0000_s1026" type="#_x0000_t34" style="position:absolute;margin-left:162pt;margin-top:29.2pt;width:63.45pt;height:244.6pt;flip:x;z-index:251676672;visibility:visible;mso-wrap-style:square;mso-wrap-distance-left:9pt;mso-wrap-distance-top:0;mso-wrap-distance-right:9pt;mso-wrap-distance-bottom:0;mso-position-horizontal:absolute;mso-position-horizontal-relative:text;mso-position-vertical:absolute;mso-position-vertical-relative:text" o:gfxdata="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" adj="12086" strokecolor="#00b050" strokeweight="1pt">
+                <v:stroke startarrow="block" endarrow="block"/>
+              </v:shape>
+            </w:pict>
+          </mc:Fallback>
+        </mc:AlternateContent>
+      </w:r>
+      <w:r>
+        <w:rPr>
+          <w:rFonts w:asciiTheme="majorHAnsi" w:hAnsiTheme="majorHAnsi" w:cstheme="majorHAnsi"/>
+          <w:noProof/>
+          <w:sz w:val="20"/>
+          <w:szCs w:val="20"/>
+        </w:rPr>
+        <mc:AlternateContent>
+          <mc:Choice Requires="wps">
+            <w:drawing>
+              <wp:anchor distT="0" distB="0" distL="114300" distR="114300" simplePos="0" relativeHeight="251674624" behindDoc="0" locked="0" layoutInCell="1" allowOverlap="1" wp14:anchorId="3E21E18D" wp14:editId="06BEF41A">
+                <wp:simplePos x="0" y="0"/>
+                <wp:positionH relativeFrom="column">
+                  <wp:posOffset>3037974</wp:posOffset>
+                </wp:positionH>
+                <wp:positionV relativeFrom="paragraph">
+                  <wp:posOffset>372945</wp:posOffset>
+                </wp:positionV>
+                <wp:extent cx="1864894" cy="2129589"/>
+                <wp:effectExtent l="476250" t="76200" r="21590" b="99695"/>
+                <wp:wrapNone/>
+                <wp:docPr id="24" name="Connector: Elbow 24"/>
+                <wp:cNvGraphicFramePr/>
+                <a:graphic xmlns:a="http://schemas.openxmlformats.org/drawingml/2006/main">
+                  <a:graphicData uri="http://schemas.microsoft.com/office/word/2010/wordprocessingShape">
+                    <wps:wsp>
+                      <wps:cNvCnPr/>
+                      <wps:spPr>
+                        <a:xfrm>
+                          <a:off x="0" y="0"/>
+                          <a:ext cx="1864894" cy="2129589"/>
+                        </a:xfrm>
+                        <a:prstGeom prst="bentConnector3">
+                          <a:avLst>
+                            <a:gd name="adj1" fmla="val -24531"/>
+                          </a:avLst>
+                        </a:prstGeom>
+                        <a:ln w="12700">
+                          <a:solidFill>
+                            <a:srgbClr val="00B050"/>
+                          </a:solidFill>
+                          <a:headEnd type="triangle"/>
+                          <a:tailEnd type="triangle"/>
+                        </a:ln>
+                      </wps:spPr>
+                      <wps:style>
+                        <a:lnRef idx="1">
+                          <a:schemeClr val="accent1"/>
+                        </a:lnRef>
+                        <a:fillRef idx="0">
+                          <a:schemeClr val="accent1"/>
+                        </a:fillRef>
+                        <a:effectRef idx="0">
+                          <a:schemeClr val="accent1"/>
+                        </a:effectRef>
+                        <a:fontRef idx="minor">
+                          <a:schemeClr val="tx1"/>
+                        </a:fontRef>
+                      </wps:style>
+                      <wps:bodyPr/>
+                    </wps:wsp>
+                  </a:graphicData>
+                </a:graphic>
+              </wp:anchor>
+            </w:drawing>
+          </mc:Choice>
+          <mc:Fallback>
+            <w:pict>
+              <v:shape w14:anchorId="093BC549" id="Connector: Elbow 24" o:spid="_x0000_s1026" type="#_x0000_t34" style="position:absolute;margin-left:239.2pt;margin-top:29.35pt;width:146.85pt;height:167.7pt;z-index:251674624;visibility:visible;mso-wrap-style:square;mso-wrap-distance-left:9pt;mso-wrap-distance-top:0;mso-wrap-distance-right:9pt;mso-wrap-distance-bottom:0;mso-position-horizontal:absolute;mso-position-horizontal-relative:text;mso-position-vertical:absolute;mso-position-vertical-relative:text" o:gfxdata="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" adj="-5299" strokecolor="#00b050" strokeweight="1pt">
+                <v:stroke startarrow="block" endarrow="block"/>
+              </v:shape>
+            </w:pict>
+          </mc:Fallback>
+        </mc:AlternateContent>
+      </w:r>
+      <w:r>
+        <w:rPr>
+          <w:rFonts w:asciiTheme="majorHAnsi" w:hAnsiTheme="majorHAnsi" w:cstheme="majorHAnsi"/>
+          <w:noProof/>
+          <w:sz w:val="20"/>
+          <w:szCs w:val="20"/>
+        </w:rPr>
+        <mc:AlternateContent>
+          <mc:Choice Requires="wps">
+            <w:drawing>
+              <wp:anchor distT="0" distB="0" distL="114300" distR="114300" simplePos="0" relativeHeight="251673600" behindDoc="0" locked="0" layoutInCell="1" allowOverlap="1" wp14:anchorId="754B4FA2" wp14:editId="4DD37C13">
+                <wp:simplePos x="0" y="0"/>
+                <wp:positionH relativeFrom="column">
+                  <wp:posOffset>4936490</wp:posOffset>
+                </wp:positionH>
+                <wp:positionV relativeFrom="paragraph">
+                  <wp:posOffset>2218690</wp:posOffset>
+                </wp:positionV>
+                <wp:extent cx="246380" cy="144145"/>
+                <wp:effectExtent l="0" t="0" r="20320" b="27305"/>
+                <wp:wrapNone/>
+                <wp:docPr id="23" name="Text Box 23"/>
+                <wp:cNvGraphicFramePr/>
+                <a:graphic xmlns:a="http://schemas.openxmlformats.org/drawingml/2006/main">
+                  <a:graphicData uri="http://schemas.microsoft.com/office/word/2010/wordprocessingShape">
+                    <wps:wsp>
+                      <wps:cNvSpPr txBox="1"/>
+                      <wps:spPr>
+                        <a:xfrm>
+                          <a:off x="0" y="0"/>
+                          <a:ext cx="246380" cy="144145"/>
+                        </a:xfrm>
+                        <a:prstGeom prst="rect">
+                          <a:avLst/>
+                        </a:prstGeom>
+                        <a:solidFill>
+                          <a:schemeClr val="lt1"/>
+                        </a:solidFill>
+                        <a:ln w="6350">
+                          <a:solidFill>
+                            <a:prstClr val="black"/>
+                          </a:solidFill>
+                        </a:ln>
+                      </wps:spPr>
+                      <wps:txbx>
+                        <w:txbxContent>
+                          <w:p>
+                            <w:pPr>
+                              <w:jc w:val="center"/>
+                              <w:rPr>
+                                <w:sz w:val="16"/>
+                                <w:szCs w:val="16"/>
+                              </w:rPr>
+                            </w:pPr>
+                            <w:r>
+                              <w:rPr>
+                                <w:sz w:val="16"/>
+                                <w:szCs w:val="16"/>
+                              </w:rPr>
+                              <w:t>FK</w:t>
+                            </w:r>
+                          </w:p>
+                        </w:txbxContent>
+                      </wps:txbx>
+                      <wps:bodyPr rot="0" spcFirstLastPara="0" vertOverflow="overflow" horzOverflow="overflow" vert="horz" wrap="square" lIns="0" tIns="0" rIns="0" bIns="0" numCol="1" spcCol="0" rtlCol="0" fromWordArt="0" anchor="t" anchorCtr="0" forceAA="0" compatLnSpc="1">
+                        <a:prstTxWarp prst="textNoShape">
+                          <a:avLst/>
+                        </a:prstTxWarp>
+                        <a:noAutofit/>
+                      </wps:bodyPr>
+                    </wps:wsp>
+                  </a:graphicData>
+                </a:graphic>
+                <wp14:sizeRelH relativeFrom="margin">
+                  <wp14:pctWidth>0</wp14:pctWidth>
+                </wp14:sizeRelH>
+                <wp14:sizeRelV relativeFrom="margin">
+                  <wp14:pctHeight>0</wp14:pctHeight>
+                </wp14:sizeRelV>
+              </wp:anchor>
+            </w:drawing>
+          </mc:Choice>
+          <mc:Fallback>
+            <w:pict>
+              <v:shape w14:anchorId="754B4FA2" id="Text Box 23" o:spid="_x0000_s1029" type="#_x0000_t202" style="position:absolute;margin-left:388.7pt;margin-top:174.7pt;width:19.4pt;height:11.35pt;z-index:251673600;visibility:visible;mso-wrap-style:square;mso-width-percent:0;mso-height-percent:0;mso-wrap-distance-left:9pt;mso-wrap-distance-top:0;mso-wrap-distance-right:9pt;mso-wrap-distance-bottom:0;mso-position-horizontal:absolute;mso-position-horizontal-relative:text;mso-position-vertical:absolute;mso-position-vertical-relative:text;mso-width-percent:0;mso-height-percent:0;mso-width-relative:margin;mso-height-relative:margin;v-text-anchor:top" o:gfxdata="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" fillcolor="white [3201]" strokeweight=".5pt">
+                <v:textbox inset="0,0,0,0">
+                  <w:txbxContent>
+                    <w:p>
+                      <w:pPr>
+                        <w:jc w:val="center"/>
+                        <w:rPr>
+                          <w:sz w:val="16"/>
+                          <w:szCs w:val="16"/>
+                        </w:rPr>
+                      </w:pPr>
+                      <w:r>
+                        <w:rPr>
+                          <w:sz w:val="16"/>
+                          <w:szCs w:val="16"/>
+                        </w:rPr>
+                        <w:t>FK</w:t>
+                      </w:r>
+                    </w:p>
+                  </w:txbxContent>
+                </v:textbox>
+              </v:shape>
+            </w:pict>
+          </mc:Fallback>
+        </mc:AlternateContent>
+      </w:r>
+      <w:r>
+        <w:rPr>
+          <w:rFonts w:asciiTheme="majorHAnsi" w:hAnsiTheme="majorHAnsi" w:cstheme="majorHAnsi"/>
+          <w:noProof/>
+          <w:sz w:val="20"/>
+          <w:szCs w:val="20"/>
+        </w:rPr>
+        <mc:AlternateContent>
+          <mc:Choice Requires="wps">
+            <w:drawing>
+              <wp:anchor distT="0" distB="0" distL="114300" distR="114300" simplePos="0" relativeHeight="251666432" behindDoc="0" locked="0" layoutInCell="1" allowOverlap="1" wp14:anchorId="20C7AA5E" wp14:editId="34847707">
+                <wp:simplePos x="0" y="0"/>
+                <wp:positionH relativeFrom="column">
+                  <wp:posOffset>4934585</wp:posOffset>
+                </wp:positionH>
+                <wp:positionV relativeFrom="paragraph">
+                  <wp:posOffset>2426335</wp:posOffset>
+                </wp:positionV>
+                <wp:extent cx="246380" cy="144145"/>
+                <wp:effectExtent l="0" t="0" r="20320" b="27305"/>
+                <wp:wrapNone/>
+                <wp:docPr id="19" name="Text Box 19"/>
+                <wp:cNvGraphicFramePr/>
+                <a:graphic xmlns:a="http://schemas.openxmlformats.org/drawingml/2006/main">
+                  <a:graphicData uri="http://schemas.microsoft.com/office/word/2010/wordprocessingShape">
+                    <wps:wsp>
+                      <wps:cNvSpPr txBox="1"/>
+                      <wps:spPr>
+                        <a:xfrm>
+                          <a:off x="0" y="0"/>
+                          <a:ext cx="246380" cy="144145"/>
+                        </a:xfrm>
+                        <a:prstGeom prst="rect">
+                          <a:avLst/>
+                        </a:prstGeom>
+                        <a:solidFill>
+                          <a:schemeClr val="lt1"/>
+                        </a:solidFill>
+                        <a:ln w="6350">
+                          <a:solidFill>
+                            <a:prstClr val="black"/>
+                          </a:solidFill>
+                        </a:ln>
+                      </wps:spPr>
+                      <wps:txbx>
+                        <w:txbxContent>
+                          <w:p>
+                            <w:pPr>
+                              <w:jc w:val="center"/>
+                              <w:rPr>
+                                <w:sz w:val="16"/>
+                                <w:szCs w:val="16"/>
+                              </w:rPr>
+                            </w:pPr>
+                            <w:r>
+                              <w:rPr>
+                                <w:sz w:val="16"/>
+                                <w:szCs w:val="16"/>
+                              </w:rPr>
+                              <w:t>FK</w:t>
+                            </w:r>
+                          </w:p>
+                        </w:txbxContent>
+                      </wps:txbx>
+                      <wps:bodyPr rot="0" spcFirstLastPara="0" vertOverflow="overflow" horzOverflow="overflow" vert="horz" wrap="square" lIns="0" tIns="0" rIns="0" bIns="0" numCol="1" spcCol="0" rtlCol="0" fromWordArt="0" anchor="t" anchorCtr="0" forceAA="0" compatLnSpc="1">
+                        <a:prstTxWarp prst="textNoShape">
+                          <a:avLst/>
+                        </a:prstTxWarp>
+                        <a:noAutofit/>
+                      </wps:bodyPr>
+                    </wps:wsp>
+                  </a:graphicData>
+                </a:graphic>
+                <wp14:sizeRelH relativeFrom="margin">
+                  <wp14:pctWidth>0</wp14:pctWidth>
+                </wp14:sizeRelH>
+                <wp14:sizeRelV relativeFrom="margin">
+                  <wp14:pctHeight>0</wp14:pctHeight>
+                </wp14:sizeRelV>
+              </wp:anchor>
+            </w:drawing>
+          </mc:Choice>
+          <mc:Fallback>
+            <w:pict>
+              <v:shape w14:anchorId="20C7AA5E" id="Text Box 19" o:spid="_x0000_s1030" type="#_x0000_t202" style="position:absolute;margin-left:388.55pt;margin-top:191.05pt;width:19.4pt;height:11.35pt;z-index:251666432;visibility:visible;mso-wrap-style:square;mso-width-percent:0;mso-height-percent:0;mso-wrap-distance-left:9pt;mso-wrap-distance-top:0;mso-wrap-distance-right:9pt;mso-wrap-distance-bottom:0;mso-position-horizontal:absolute;mso-position-horizontal-relative:text;mso-position-vertical:absolute;mso-position-vertical-relative:text;mso-width-percent:0;mso-height-percent:0;mso-width-relative:margin;mso-height-relative:margin;v-text-anchor:top" o:gfxdata="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" fillcolor="white [3201]" strokeweight=".5pt">
+                <v:textbox inset="0,0,0,0">
+                  <w:txbxContent>
+                    <w:p>
+                      <w:pPr>
+                        <w:jc w:val="center"/>
+                        <w:rPr>
+                          <w:sz w:val="16"/>
+                          <w:szCs w:val="16"/>
+                        </w:rPr>
+                      </w:pPr>
+                      <w:r>
+                        <w:rPr>
+                          <w:sz w:val="16"/>
+                          <w:szCs w:val="16"/>
+                        </w:rPr>
+                        <w:t>FK</w:t>
+                      </w:r>
+                    </w:p>
+                  </w:txbxContent>
+                </v:textbox>
+              </v:shape>
+            </w:pict>
+          </mc:Fallback>
+        </mc:AlternateContent>
+      </w:r>
+      <w:r>
+        <w:rPr>
+          <w:rFonts w:asciiTheme="majorHAnsi" w:hAnsiTheme="majorHAnsi" w:cstheme="majorHAnsi"/>
+          <w:noProof/>
+          <w:sz w:val="20"/>
+          <w:szCs w:val="20"/>
+        </w:rPr>
+        <mc:AlternateContent>
+          <mc:Choice Requires="wps">
+            <w:drawing>
+              <wp:anchor distT="0" distB="0" distL="114300" distR="114300" simplePos="0" relativeHeight="251663360" behindDoc="0" locked="0" layoutInCell="1" allowOverlap="1" wp14:anchorId="220308AD" wp14:editId="6B7601E9">
+                <wp:simplePos x="0" y="0"/>
+                <wp:positionH relativeFrom="column">
+                  <wp:posOffset>2863215</wp:posOffset>
+                </wp:positionH>
+                <wp:positionV relativeFrom="paragraph">
+                  <wp:posOffset>1473835</wp:posOffset>
+                </wp:positionV>
+                <wp:extent cx="246380" cy="144145"/>
+                <wp:effectExtent l="0" t="0" r="20320" b="27305"/>
+                <wp:wrapNone/>
+                <wp:docPr id="17" name="Text Box 17"/>
+                <wp:cNvGraphicFramePr/>
+                <a:graphic xmlns:a="http://schemas.openxmlformats.org/drawingml/2006/main">
+                  <a:graphicData uri="http://schemas.microsoft.com/office/word/2010/wordprocessingShape">
+                    <wps:wsp>
+                      <wps:cNvSpPr txBox="1"/>
+                      <wps:spPr>
+                        <a:xfrm>
+                          <a:off x="0" y="0"/>
+                          <a:ext cx="246380" cy="144145"/>
+                        </a:xfrm>
+                        <a:prstGeom prst="rect">
+                          <a:avLst/>
+                        </a:prstGeom>
+                        <a:solidFill>
+                          <a:schemeClr val="lt1"/>
+                        </a:solidFill>
+                        <a:ln w="6350">
+                          <a:solidFill>
+                            <a:prstClr val="black"/>
+                          </a:solidFill>
+                        </a:ln>
+                      </wps:spPr>
+                      <wps:txbx>
+                        <w:txbxContent>
+                          <w:p>
+                            <w:pPr>
+                              <w:jc w:val="center"/>
+                              <w:rPr>
+                                <w:sz w:val="16"/>
+                                <w:szCs w:val="16"/>
+                              </w:rPr>
+                            </w:pPr>
+                            <w:r>
+                              <w:rPr>
+                                <w:sz w:val="16"/>
+                                <w:szCs w:val="16"/>
+                              </w:rPr>
+                              <w:t>FK</w:t>
+                            </w:r>
+                          </w:p>
+                        </w:txbxContent>
+                      </wps:txbx>
+                      <wps:bodyPr rot="0" spcFirstLastPara="0" vertOverflow="overflow" horzOverflow="overflow" vert="horz" wrap="square" lIns="0" tIns="0" rIns="0" bIns="0" numCol="1" spcCol="0" rtlCol="0" fromWordArt="0" anchor="t" anchorCtr="0" forceAA="0" compatLnSpc="1">
+                        <a:prstTxWarp prst="textNoShape">
+                          <a:avLst/>
+                        </a:prstTxWarp>
+                        <a:noAutofit/>
+                      </wps:bodyPr>
+                    </wps:wsp>
+                  </a:graphicData>
+                </a:graphic>
+                <wp14:sizeRelH relativeFrom="margin">
+                  <wp14:pctWidth>0</wp14:pctWidth>
+                </wp14:sizeRelH>
+                <wp14:sizeRelV relativeFrom="margin">
+                  <wp14:pctHeight>0</wp14:pctHeight>
+                </wp14:sizeRelV>
+              </wp:anchor>
+            </w:drawing>
+          </mc:Choice>
+          <mc:Fallback>
+            <w:pict>
+              <v:shape w14:anchorId="220308AD" id="Text Box 17" o:spid="_x0000_s1031" type="#_x0000_t202" style="position:absolute;margin-left:225.45pt;margin-top:116.05pt;width:19.4pt;height:11.35pt;z-index:251663360;visibility:visible;mso-wrap-style:square;mso-width-percent:0;mso-height-percent:0;mso-wrap-distance-left:9pt;mso-wrap-distance-top:0;mso-wrap-distance-right:9pt;mso-wrap-distance-bottom:0;mso-position-horizontal:absolute;mso-position-horizontal-relative:text;mso-position-vertical:absolute;mso-position-vertical-relative:text;mso-width-percent:0;mso-height-percent:0;mso-width-relative:margin;mso-height-relative:margin;v-text-anchor:top" o:gfxdata="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" fillcolor="white [3201]" strokeweight=".5pt">
+                <v:textbox inset="0,0,0,0">
+                  <w:txbxContent>
+                    <w:p>
+                      <w:pPr>
+                        <w:jc w:val="center"/>
+                        <w:rPr>
+                          <w:sz w:val="16"/>
+                          <w:szCs w:val="16"/>
+                        </w:rPr>
+                      </w:pPr>
+                      <w:r>
+                        <w:rPr>
+                          <w:sz w:val="16"/>
+                          <w:szCs w:val="16"/>
+                        </w:rPr>
+                        <w:t>FK</w:t>
+                      </w:r>
+                    </w:p>
+                  </w:txbxContent>
+                </v:textbox>
+              </v:shape>
+            </w:pict>
+          </mc:Fallback>
+        </mc:AlternateContent>
+      </w:r>
+      <w:r>
+        <w:rPr>
+          <w:rFonts w:asciiTheme="majorHAnsi" w:hAnsiTheme="majorHAnsi" w:cstheme="majorHAnsi"/>
+          <w:sz w:val="20"/>
+          <w:szCs w:val="20"/>
+        </w:rPr>
+        <w:drawing>
+          <wp:anchor distT="0" distB="0" distL="114300" distR="114300" simplePos="0" relativeHeight="251661312" behindDoc="0" locked="0" layoutInCell="1" allowOverlap="1" wp14:anchorId="053C783F" wp14:editId="49BF6342">
+            <wp:simplePos x="0" y="0"/>
+            <wp:positionH relativeFrom="column">
+              <wp:posOffset>311150</wp:posOffset>
+            </wp:positionH>
+            <wp:positionV relativeFrom="paragraph">
+              <wp:posOffset>2952115</wp:posOffset>
+            </wp:positionV>
+            <wp:extent cx="1799590" cy="829310"/>
+            <wp:effectExtent l="0" t="0" r="0" b="8890"/>
+            <wp:wrapNone/>
+            <wp:docPr id="12" name="Picture 12"/>
+            <wp:cNvGraphicFramePr>
+              <a:graphicFrameLocks xmlns:a="http://schemas.openxmlformats.org/drawingml/2006/main" noChangeAspect="1"/>
+            </wp:cNvGraphicFramePr>
+            <a:graphic xmlns:a="http://schemas.openxmlformats.org/drawingml/2006/main">
+              <a:graphicData uri="http://schemas.openxmlformats.org/drawingml/2006/picture">
+                <pic:pic xmlns:pic="http://schemas.openxmlformats.org/drawingml/2006/picture">
+                  <pic:nvPicPr>
+                    <pic:cNvPr id="1" name=""/>
+                    <pic:cNvPicPr/>
+                  </pic:nvPicPr>
+                  <pic:blipFill>
+                    <a:blip r:embed="rId13">
+                      <a:extLst>
+                        <a:ext uri="{28A0092B-C50C-407E-A947-70E740481C1C}">
+                          <a14:useLocalDpi xmlns:a14="http://schemas.microsoft.com/office/drawing/2010/main" val="0"/>
+                        </a:ext>
+                      </a:extLst>
+                    </a:blip>
+                    <a:stretch>
+                      <a:fillRect/>
+                    </a:stretch>
+                  </pic:blipFill>
+                  <pic:spPr>
+                    <a:xfrm>
+                      <a:off x="0" y="0"/>
+                      <a:ext cx="1799590" cy="829310"/>
+                    </a:xfrm>
+                    <a:prstGeom prst="rect">
+                      <a:avLst/>
+                    </a:prstGeom>
+                  </pic:spPr>
+                </pic:pic>
+              </a:graphicData>
+            </a:graphic>
+            <wp14:sizeRelH relativeFrom="page">
+              <wp14:pctWidth>0</wp14:pctWidth>
+            </wp14:sizeRelH>
+            <wp14:sizeRelV relativeFrom="page">
+              <wp14:pctHeight>0</wp14:pctHeight>
+            </wp14:sizeRelV>
+          </wp:anchor>
+        </w:drawing>
+      </w:r>
+      <w:r>
+        <w:rPr>
+          <w:noProof/>
+        </w:rPr>
+        <w:drawing>
+          <wp:anchor distT="0" distB="0" distL="114300" distR="114300" simplePos="0" relativeHeight="251658240" behindDoc="0" locked="0" layoutInCell="1" allowOverlap="1" wp14:anchorId="368F3EFC" wp14:editId="1AD31B95">
+            <wp:simplePos x="0" y="0"/>
+            <wp:positionH relativeFrom="column">
+              <wp:posOffset>2861310</wp:posOffset>
+            </wp:positionH>
+            <wp:positionV relativeFrom="paragraph">
+              <wp:posOffset>2873375</wp:posOffset>
+            </wp:positionV>
+            <wp:extent cx="1799590" cy="979805"/>
+            <wp:effectExtent l="0" t="0" r="0" b="0"/>
+            <wp:wrapNone/>
+            <wp:docPr id="10" name="Picture 10" descr="Text&#10;&#10;Description automatically generated"/>
+            <wp:cNvGraphicFramePr>
+              <a:graphicFrameLocks xmlns:a="http://schemas.openxmlformats.org/drawingml/2006/main" noChangeAspect="1"/>
+            </wp:cNvGraphicFramePr>
+            <a:graphic xmlns:a="http://schemas.openxmlformats.org/drawingml/2006/main">
+              <a:graphicData uri="http://schemas.openxmlformats.org/drawingml/2006/picture">
+                <pic:pic xmlns:pic="http://schemas.openxmlformats.org/drawingml/2006/picture">
+                  <pic:nvPicPr>
+                    <pic:cNvPr id="10" name="Picture 10" descr="Text&#10;&#10;Description automatically generated"/>
+                    <pic:cNvPicPr/>
+                  </pic:nvPicPr>
+                  <pic:blipFill>
+                    <a:blip r:embed="rId14">
+                      <a:extLst>
+                        <a:ext uri="{28A0092B-C50C-407E-A947-70E740481C1C}">
+                          <a14:useLocalDpi xmlns:a14="http://schemas.microsoft.com/office/drawing/2010/main" val="0"/>
+                        </a:ext>
+                      </a:extLst>
+                    </a:blip>
+                    <a:stretch>
+                      <a:fillRect/>
+                    </a:stretch>
+                  </pic:blipFill>
+                  <pic:spPr>
+                    <a:xfrm>
+                      <a:off x="0" y="0"/>
+                      <a:ext cx="1799590" cy="979805"/>
+                    </a:xfrm>
+                    <a:prstGeom prst="rect">
+                      <a:avLst/>
+                    </a:prstGeom>
+                  </pic:spPr>
+                </pic:pic>
+              </a:graphicData>
+            </a:graphic>
+            <wp14:sizeRelH relativeFrom="page">
+              <wp14:pctWidth>0</wp14:pctWidth>
+            </wp14:sizeRelH>
+            <wp14:sizeRelV relativeFrom="page">
+              <wp14:pctHeight>0</wp14:pctHeight>
+            </wp14:sizeRelV>
+          </wp:anchor>
+        </w:drawing>
+      </w:r>
+      <w:r>
+        <w:rPr>
+          <w:noProof/>
+        </w:rPr>
+        <w:drawing>
+          <wp:anchor distT="0" distB="0" distL="114300" distR="114300" simplePos="0" relativeHeight="251659264" behindDoc="0" locked="0" layoutInCell="1" allowOverlap="1" wp14:anchorId="1D55DF3E" wp14:editId="6A6A6D50">
+            <wp:simplePos x="0" y="0"/>
+            <wp:positionH relativeFrom="column">
+              <wp:posOffset>4932045</wp:posOffset>
+            </wp:positionH>
+            <wp:positionV relativeFrom="paragraph">
+              <wp:posOffset>1243330</wp:posOffset>
+            </wp:positionV>
+            <wp:extent cx="1799590" cy="1569720"/>
+            <wp:effectExtent l="0" t="0" r="0" b="0"/>
+            <wp:wrapNone/>
+            <wp:docPr id="11" name="Picture 11" descr="Text&#10;&#10;Description automatically generated"/>
+            <wp:cNvGraphicFramePr>
+              <a:graphicFrameLocks xmlns:a="http://schemas.openxmlformats.org/drawingml/2006/main" noChangeAspect="1"/>
+            </wp:cNvGraphicFramePr>
+            <a:graphic xmlns:a="http://schemas.openxmlformats.org/drawingml/2006/main">
+              <a:graphicData uri="http://schemas.openxmlformats.org/drawingml/2006/picture">
+                <pic:pic xmlns:pic="http://schemas.openxmlformats.org/drawingml/2006/picture">
+                  <pic:nvPicPr>
+                    <pic:cNvPr id="11" name="Picture 11" descr="Text&#10;&#10;Description automatically generated"/>
+                    <pic:cNvPicPr/>
+                  </pic:nvPicPr>
+                  <pic:blipFill>
+                    <a:blip r:embed="rId15">
+                      <a:extLst>
+                        <a:ext uri="{28A0092B-C50C-407E-A947-70E740481C1C}">
+                          <a14:useLocalDpi xmlns:a14="http://schemas.microsoft.com/office/drawing/2010/main" val="0"/>
+                        </a:ext>
+                      </a:extLst>
+                    </a:blip>
+                    <a:stretch>
+                      <a:fillRect/>
+                    </a:stretch>
+                  </pic:blipFill>
+                  <pic:spPr>
+                    <a:xfrm>
+                      <a:off x="0" y="0"/>
+                      <a:ext cx="1799590" cy="1569720"/>
+                    </a:xfrm>
+                    <a:prstGeom prst="rect">
+                      <a:avLst/>
+                    </a:prstGeom>
+                  </pic:spPr>
+                </pic:pic>
+              </a:graphicData>
+            </a:graphic>
+            <wp14:sizeRelH relativeFrom="page">
+              <wp14:pctWidth>0</wp14:pctWidth>
+            </wp14:sizeRelH>
+            <wp14:sizeRelV relativeFrom="page">
+              <wp14:pctHeight>0</wp14:pctHeight>
+            </wp14:sizeRelV>
+          </wp:anchor>
+        </w:drawing>
+      </w:r>
+      <w:r>
+        <w:rPr>
+          <w:rFonts w:asciiTheme="majorHAnsi" w:hAnsiTheme="majorHAnsi" w:cstheme="majorHAnsi"/>
+          <w:sz w:val="20"/>
+          <w:szCs w:val="20"/>
+        </w:rPr>
+        <w:drawing>
+          <wp:anchor distT="0" distB="0" distL="114300" distR="114300" simplePos="0" relativeHeight="251660288" behindDoc="0" locked="0" layoutInCell="1" allowOverlap="1" wp14:anchorId="4D4B026D" wp14:editId="68244787">
+            <wp:simplePos x="0" y="0"/>
+            <wp:positionH relativeFrom="column">
+              <wp:posOffset>2861945</wp:posOffset>
+            </wp:positionH>
+            <wp:positionV relativeFrom="paragraph">
+              <wp:posOffset>33655</wp:posOffset>
+            </wp:positionV>
+            <wp:extent cx="1799590" cy="1848485"/>
+            <wp:effectExtent l="0" t="0" r="0" b="0"/>
+            <wp:wrapNone/>
+            <wp:docPr id="3" name="Picture 3" descr="Text&#10;&#10;Description automatically generated"/>
+            <wp:cNvGraphicFramePr>
+              <a:graphicFrameLocks xmlns:a="http://schemas.openxmlformats.org/drawingml/2006/main" noChangeAspect="1"/>
+            </wp:cNvGraphicFramePr>
+            <a:graphic xmlns:a="http://schemas.openxmlformats.org/drawingml/2006/main">
+              <a:graphicData uri="http://schemas.openxmlformats.org/drawingml/2006/picture">
+                <pic:pic xmlns:pic="http://schemas.openxmlformats.org/drawingml/2006/picture">
+                  <pic:nvPicPr>
+                    <pic:cNvPr id="3" name="Picture 3" descr="Text&#10;&#10;Description automatically generated"/>
+                    <pic:cNvPicPr/>
+                  </pic:nvPicPr>
+                  <pic:blipFill>
+                    <a:blip r:embed="rId16">
+                      <a:extLst>
+                        <a:ext uri="{28A0092B-C50C-407E-A947-70E740481C1C}">
+                          <a14:useLocalDpi xmlns:a14="http://schemas.microsoft.com/office/drawing/2010/main" val="0"/>
+                        </a:ext>
+                      </a:extLst>
+                    </a:blip>
+                    <a:stretch>
+                      <a:fillRect/>
+                    </a:stretch>
+                  </pic:blipFill>
+                  <pic:spPr>
+                    <a:xfrm>
+                      <a:off x="0" y="0"/>
+                      <a:ext cx="1799590" cy="1848485"/>
+                    </a:xfrm>
+                    <a:prstGeom prst="rect">
+                      <a:avLst/>
+                    </a:prstGeom>
+                  </pic:spPr>
+                </pic:pic>
+              </a:graphicData>
+            </a:graphic>
+            <wp14:sizeRelH relativeFrom="page">
+              <wp14:pctWidth>0</wp14:pctWidth>
+            </wp14:sizeRelH>
+            <wp14:sizeRelV relativeFrom="page">
+              <wp14:pctHeight>0</wp14:pctHeight>
+            </wp14:sizeRelV>
+          </wp:anchor>
+        </w:drawing>
+      </w:r>
+      <w:r>
+        <w:rPr>
+          <w:rFonts w:asciiTheme="majorHAnsi" w:hAnsiTheme="majorHAnsi" w:cstheme="majorHAnsi"/>
+          <w:sz w:val="20"/>
+          <w:szCs w:val="20"/>
+        </w:rPr>
+        <w:t xml:space="preserve"> </w:t>
+      </w:r>
+      <w:r>
+        <w:rPr>
+          <w:noProof/>
+        </w:rPr>
+        <w:t xml:space="preserve"> </w:t>
+      </w:r>
       <w:r>
         <w:rPr>
           <w:rFonts w:asciiTheme="majorHAnsi" w:hAnsiTheme="majorHAnsi" w:cstheme="majorHAnsi"/>
